--- a/Información_columnas.docx
+++ b/Información_columnas.docx
@@ -117,23 +117,188 @@
           <w:sz w:val="21"/>
           <w:szCs w:val="21"/>
         </w:rPr>
-        <w:t xml:space="preserve">- tipo de dato: object (str) </w:t>
-      </w:r>
-      <w:r>
-        <w:rPr>
-          <w:color w:val="3B454E"/>
-          <w:sz w:val="21"/>
-          <w:szCs w:val="21"/>
-        </w:rPr>
-        <w:sym w:font="Wingdings" w:char="F0E0"/>
-      </w:r>
-      <w:r>
-        <w:rPr>
-          <w:color w:val="3B454E"/>
-          <w:sz w:val="21"/>
-          <w:szCs w:val="21"/>
-        </w:rPr>
-        <w:t xml:space="preserve"> cambiar a int</w:t>
+        <w:t xml:space="preserve">- tipo de dato: </w:t>
+      </w:r>
+      <w:r>
+        <w:rPr>
+          <w:color w:val="3B454E"/>
+          <w:sz w:val="21"/>
+          <w:szCs w:val="21"/>
+        </w:rPr>
+        <w:t>object</w:t>
+      </w:r>
+      <w:r>
+        <w:rPr>
+          <w:color w:val="3B454E"/>
+          <w:sz w:val="21"/>
+          <w:szCs w:val="21"/>
+        </w:rPr>
+        <w:t xml:space="preserve"> (</w:t>
+      </w:r>
+      <w:r>
+        <w:rPr>
+          <w:color w:val="3B454E"/>
+          <w:sz w:val="21"/>
+          <w:szCs w:val="21"/>
+        </w:rPr>
+        <w:t>str</w:t>
+      </w:r>
+      <w:r>
+        <w:rPr>
+          <w:color w:val="3B454E"/>
+          <w:sz w:val="21"/>
+          <w:szCs w:val="21"/>
+        </w:rPr>
+        <w:t xml:space="preserve">) </w:t>
+      </w:r>
+      <w:r>
+        <w:rPr>
+          <w:rFonts w:ascii="Wingdings" w:hAnsi="Wingdings" w:eastAsia="Wingdings" w:cs="Wingdings"/>
+          <w:color w:val="3B454E"/>
+          <w:sz w:val="21"/>
+          <w:szCs w:val="21"/>
+        </w:rPr>
+        <w:t>à</w:t>
+      </w:r>
+      <w:r>
+        <w:rPr>
+          <w:color w:val="3B454E"/>
+          <w:sz w:val="21"/>
+          <w:szCs w:val="21"/>
+        </w:rPr>
+        <w:t xml:space="preserve"> cambiar a </w:t>
+      </w:r>
+      <w:r>
+        <w:rPr>
+          <w:color w:val="3B454E"/>
+          <w:sz w:val="21"/>
+          <w:szCs w:val="21"/>
+        </w:rPr>
+        <w:t>int</w:t>
+      </w:r>
+    </w:p>
+    <w:p>
+      <w:pPr>
+        <w:pStyle w:val="Default"/>
+        <w:ind w:left="360"/>
+        <w:rPr>
+          <w:color w:val="3B454E"/>
+          <w:sz w:val="21"/>
+          <w:szCs w:val="21"/>
+        </w:rPr>
+      </w:pPr>
+      <w:r>
+        <w:rPr>
+          <w:color w:val="3B454E"/>
+          <w:sz w:val="21"/>
+          <w:szCs w:val="21"/>
+        </w:rPr>
+        <w:t xml:space="preserve">- </w:t>
+      </w:r>
+      <w:r>
+        <w:rPr>
+          <w:color w:val="3B454E"/>
+          <w:sz w:val="21"/>
+          <w:szCs w:val="21"/>
+        </w:rPr>
+        <w:t>Count</w:t>
+      </w:r>
+      <w:r>
+        <w:rPr>
+          <w:color w:val="3B454E"/>
+          <w:sz w:val="21"/>
+          <w:szCs w:val="21"/>
+        </w:rPr>
+        <w:t>: 1614</w:t>
+      </w:r>
+    </w:p>
+    <w:p>
+      <w:pPr>
+        <w:pStyle w:val="Default"/>
+        <w:ind w:left="360"/>
+        <w:rPr>
+          <w:color w:val="3B454E"/>
+          <w:sz w:val="21"/>
+          <w:szCs w:val="21"/>
+        </w:rPr>
+      </w:pPr>
+      <w:r>
+        <w:rPr>
+          <w:color w:val="3B454E"/>
+          <w:sz w:val="21"/>
+          <w:szCs w:val="21"/>
+        </w:rPr>
+        <w:t xml:space="preserve">- </w:t>
+      </w:r>
+      <w:r>
+        <w:rPr>
+          <w:color w:val="3B454E"/>
+          <w:sz w:val="21"/>
+          <w:szCs w:val="21"/>
+        </w:rPr>
+        <w:t>Unique:</w:t>
+      </w:r>
+      <w:r>
+        <w:rPr>
+          <w:color w:val="3B454E"/>
+          <w:sz w:val="21"/>
+          <w:szCs w:val="21"/>
+        </w:rPr>
+        <w:t xml:space="preserve"> 54</w:t>
+      </w:r>
+    </w:p>
+    <w:p>
+      <w:pPr>
+        <w:pStyle w:val="Default"/>
+        <w:ind w:left="360"/>
+        <w:rPr>
+          <w:color w:val="3B454E"/>
+          <w:sz w:val="21"/>
+          <w:szCs w:val="21"/>
+        </w:rPr>
+      </w:pPr>
+      <w:r>
+        <w:rPr>
+          <w:color w:val="3B454E"/>
+          <w:sz w:val="21"/>
+          <w:szCs w:val="21"/>
+        </w:rPr>
+        <w:t>- Top: 35</w:t>
+      </w:r>
+    </w:p>
+    <w:p>
+      <w:pPr>
+        <w:pStyle w:val="Default"/>
+        <w:ind w:left="360"/>
+        <w:rPr>
+          <w:color w:val="3B454E"/>
+          <w:sz w:val="21"/>
+          <w:szCs w:val="21"/>
+        </w:rPr>
+      </w:pPr>
+      <w:r>
+        <w:rPr>
+          <w:color w:val="3B454E"/>
+          <w:sz w:val="21"/>
+          <w:szCs w:val="21"/>
+        </w:rPr>
+        <w:t xml:space="preserve">- </w:t>
+      </w:r>
+      <w:r>
+        <w:rPr>
+          <w:color w:val="3B454E"/>
+          <w:sz w:val="21"/>
+          <w:szCs w:val="21"/>
+        </w:rPr>
+        <w:t>Freq</w:t>
+      </w:r>
+      <w:r>
+        <w:rPr>
+          <w:color w:val="3B454E"/>
+          <w:sz w:val="21"/>
+          <w:szCs w:val="21"/>
+        </w:rPr>
+        <w:t>: 84</w:t>
       </w:r>
     </w:p>
     <w:p>
@@ -216,8 +381,151 @@
           <w:sz w:val="21"/>
           <w:szCs w:val="21"/>
         </w:rPr>
-        <w:t>- tipo de dato: object (str)</w:t>
-      </w:r>
+        <w:t xml:space="preserve">- tipo de dato: </w:t>
+      </w:r>
+      <w:r>
+        <w:rPr>
+          <w:color w:val="3B454E"/>
+          <w:sz w:val="21"/>
+          <w:szCs w:val="21"/>
+        </w:rPr>
+        <w:t>object</w:t>
+      </w:r>
+      <w:r>
+        <w:rPr>
+          <w:color w:val="3B454E"/>
+          <w:sz w:val="21"/>
+          <w:szCs w:val="21"/>
+        </w:rPr>
+        <w:t xml:space="preserve"> (</w:t>
+      </w:r>
+      <w:r>
+        <w:rPr>
+          <w:color w:val="3B454E"/>
+          <w:sz w:val="21"/>
+          <w:szCs w:val="21"/>
+        </w:rPr>
+        <w:t>str</w:t>
+      </w:r>
+      <w:r>
+        <w:rPr>
+          <w:color w:val="3B454E"/>
+          <w:sz w:val="21"/>
+          <w:szCs w:val="21"/>
+        </w:rPr>
+        <w:t>)</w:t>
+      </w:r>
+    </w:p>
+    <w:p>
+      <w:pPr>
+        <w:pStyle w:val="Default"/>
+        <w:ind w:left="360"/>
+        <w:rPr>
+          <w:color w:val="3B454E"/>
+          <w:sz w:val="21"/>
+          <w:szCs w:val="21"/>
+        </w:rPr>
+      </w:pPr>
+      <w:r>
+        <w:rPr>
+          <w:color w:val="3B454E"/>
+          <w:sz w:val="21"/>
+          <w:szCs w:val="21"/>
+        </w:rPr>
+        <w:t xml:space="preserve">- </w:t>
+      </w:r>
+      <w:r>
+        <w:rPr>
+          <w:color w:val="3B454E"/>
+          <w:sz w:val="21"/>
+          <w:szCs w:val="21"/>
+        </w:rPr>
+        <w:t>Count</w:t>
+      </w:r>
+      <w:r>
+        <w:rPr>
+          <w:color w:val="3B454E"/>
+          <w:sz w:val="21"/>
+          <w:szCs w:val="21"/>
+        </w:rPr>
+        <w:t>: 1614</w:t>
+      </w:r>
+    </w:p>
+    <w:p>
+      <w:pPr>
+        <w:pStyle w:val="Default"/>
+        <w:ind w:left="360"/>
+        <w:rPr>
+          <w:color w:val="3B454E"/>
+          <w:sz w:val="21"/>
+          <w:szCs w:val="21"/>
+        </w:rPr>
+      </w:pPr>
+      <w:r>
+        <w:rPr>
+          <w:color w:val="3B454E"/>
+          <w:sz w:val="21"/>
+          <w:szCs w:val="21"/>
+        </w:rPr>
+        <w:t>- Unique: 2</w:t>
+      </w:r>
+    </w:p>
+    <w:p>
+      <w:pPr>
+        <w:pStyle w:val="Default"/>
+        <w:ind w:left="360"/>
+        <w:rPr>
+          <w:color w:val="3B454E"/>
+          <w:sz w:val="21"/>
+          <w:szCs w:val="21"/>
+        </w:rPr>
+      </w:pPr>
+      <w:r>
+        <w:rPr>
+          <w:color w:val="3B454E"/>
+          <w:sz w:val="21"/>
+          <w:szCs w:val="21"/>
+        </w:rPr>
+        <w:t xml:space="preserve">- </w:t>
+      </w:r>
+      <w:r>
+        <w:rPr>
+          <w:color w:val="3B454E"/>
+          <w:sz w:val="21"/>
+          <w:szCs w:val="21"/>
+        </w:rPr>
+        <w:t>Top: NO</w:t>
+      </w:r>
+    </w:p>
+    <w:p>
+      <w:pPr>
+        <w:pStyle w:val="Default"/>
+        <w:ind w:left="360"/>
+        <w:rPr>
+          <w:color w:val="3B454E"/>
+          <w:sz w:val="21"/>
+          <w:szCs w:val="21"/>
+        </w:rPr>
+      </w:pPr>
+      <w:r>
+        <w:rPr>
+          <w:color w:val="3B454E"/>
+          <w:sz w:val="21"/>
+          <w:szCs w:val="21"/>
+        </w:rPr>
+        <w:t>- Freq: 1355</w:t>
+      </w:r>
+    </w:p>
+    <w:p>
+      <w:pPr>
+        <w:pStyle w:val="Default"/>
+        <w:ind w:left="360"/>
+        <w:rPr>
+          <w:color w:val="3B454E"/>
+          <w:sz w:val="21"/>
+          <w:szCs w:val="21"/>
+        </w:rPr>
+      </w:pPr>
     </w:p>
     <w:p>
       <w:pPr>
@@ -337,8 +645,143 @@
           <w:sz w:val="21"/>
           <w:szCs w:val="21"/>
         </w:rPr>
-        <w:t>- tipo de dato: object (str)</w:t>
-      </w:r>
+        <w:t xml:space="preserve">- tipo de dato: </w:t>
+      </w:r>
+      <w:r>
+        <w:rPr>
+          <w:color w:val="3B454E"/>
+          <w:sz w:val="21"/>
+          <w:szCs w:val="21"/>
+        </w:rPr>
+        <w:t>object</w:t>
+      </w:r>
+      <w:r>
+        <w:rPr>
+          <w:color w:val="3B454E"/>
+          <w:sz w:val="21"/>
+          <w:szCs w:val="21"/>
+        </w:rPr>
+        <w:t xml:space="preserve"> (</w:t>
+      </w:r>
+      <w:r>
+        <w:rPr>
+          <w:color w:val="3B454E"/>
+          <w:sz w:val="21"/>
+          <w:szCs w:val="21"/>
+        </w:rPr>
+        <w:t>str</w:t>
+      </w:r>
+      <w:r>
+        <w:rPr>
+          <w:color w:val="3B454E"/>
+          <w:sz w:val="21"/>
+          <w:szCs w:val="21"/>
+        </w:rPr>
+        <w:t>)</w:t>
+      </w:r>
+    </w:p>
+    <w:p>
+      <w:pPr>
+        <w:pStyle w:val="Default"/>
+        <w:ind w:left="360"/>
+        <w:rPr>
+          <w:color w:val="3B454E"/>
+          <w:sz w:val="21"/>
+          <w:szCs w:val="21"/>
+        </w:rPr>
+      </w:pPr>
+      <w:r>
+        <w:rPr>
+          <w:color w:val="3B454E"/>
+          <w:sz w:val="21"/>
+          <w:szCs w:val="21"/>
+        </w:rPr>
+        <w:t>- Count: 842</w:t>
+      </w:r>
+    </w:p>
+    <w:p>
+      <w:pPr>
+        <w:pStyle w:val="Default"/>
+        <w:ind w:left="360"/>
+        <w:rPr>
+          <w:color w:val="3B454E"/>
+          <w:sz w:val="21"/>
+          <w:szCs w:val="21"/>
+        </w:rPr>
+      </w:pPr>
+      <w:r>
+        <w:rPr>
+          <w:color w:val="3B454E"/>
+          <w:sz w:val="21"/>
+          <w:szCs w:val="21"/>
+        </w:rPr>
+        <w:t>- Unique: 3</w:t>
+      </w:r>
+    </w:p>
+    <w:p>
+      <w:pPr>
+        <w:pStyle w:val="Default"/>
+        <w:ind w:left="360"/>
+        <w:rPr>
+          <w:color w:val="3B454E"/>
+          <w:sz w:val="21"/>
+          <w:szCs w:val="21"/>
+        </w:rPr>
+      </w:pPr>
+      <w:r>
+        <w:rPr>
+          <w:color w:val="3B454E"/>
+          <w:sz w:val="21"/>
+          <w:szCs w:val="21"/>
+        </w:rPr>
+        <w:t>- Top: Travel rarely</w:t>
+      </w:r>
+    </w:p>
+    <w:p>
+      <w:pPr>
+        <w:pStyle w:val="Default"/>
+        <w:ind w:left="360"/>
+        <w:rPr>
+          <w:color w:val="3B454E"/>
+          <w:sz w:val="21"/>
+          <w:szCs w:val="21"/>
+        </w:rPr>
+      </w:pPr>
+      <w:r>
+        <w:rPr>
+          <w:color w:val="3B454E"/>
+          <w:sz w:val="21"/>
+          <w:szCs w:val="21"/>
+        </w:rPr>
+        <w:t xml:space="preserve">- </w:t>
+      </w:r>
+      <w:r>
+        <w:rPr>
+          <w:color w:val="3B454E"/>
+          <w:sz w:val="21"/>
+          <w:szCs w:val="21"/>
+        </w:rPr>
+        <w:t>Freq</w:t>
+      </w:r>
+      <w:r>
+        <w:rPr>
+          <w:color w:val="3B454E"/>
+          <w:sz w:val="21"/>
+          <w:szCs w:val="21"/>
+        </w:rPr>
+        <w:t>: 586</w:t>
+      </w:r>
+    </w:p>
+    <w:p>
+      <w:pPr>
+        <w:pStyle w:val="Default"/>
+        <w:ind w:left="360"/>
+        <w:rPr>
+          <w:color w:val="3B454E"/>
+          <w:sz w:val="21"/>
+          <w:szCs w:val="21"/>
+        </w:rPr>
+      </w:pPr>
     </w:p>
     <w:p>
       <w:pPr>
@@ -489,15 +932,48 @@
           <w:sz w:val="21"/>
           <w:szCs w:val="21"/>
         </w:rPr>
-        <w:t xml:space="preserve">- tipo de dato: object (str) </w:t>
-      </w:r>
-      <w:r>
-        <w:rPr>
-          <w:color w:val="3B454E"/>
-          <w:sz w:val="21"/>
-          <w:szCs w:val="21"/>
-        </w:rPr>
-        <w:sym w:font="Wingdings" w:char="F0E0"/>
+        <w:t xml:space="preserve">- tipo de dato: </w:t>
+      </w:r>
+      <w:r>
+        <w:rPr>
+          <w:color w:val="3B454E"/>
+          <w:sz w:val="21"/>
+          <w:szCs w:val="21"/>
+        </w:rPr>
+        <w:t>object</w:t>
+      </w:r>
+      <w:r>
+        <w:rPr>
+          <w:color w:val="3B454E"/>
+          <w:sz w:val="21"/>
+          <w:szCs w:val="21"/>
+        </w:rPr>
+        <w:t xml:space="preserve"> (</w:t>
+      </w:r>
+      <w:r>
+        <w:rPr>
+          <w:color w:val="3B454E"/>
+          <w:sz w:val="21"/>
+          <w:szCs w:val="21"/>
+        </w:rPr>
+        <w:t>str</w:t>
+      </w:r>
+      <w:r>
+        <w:rPr>
+          <w:color w:val="3B454E"/>
+          <w:sz w:val="21"/>
+          <w:szCs w:val="21"/>
+        </w:rPr>
+        <w:t xml:space="preserve">) </w:t>
+      </w:r>
+      <w:r>
+        <w:rPr>
+          <w:rFonts w:ascii="Wingdings" w:hAnsi="Wingdings" w:eastAsia="Wingdings" w:cs="Wingdings"/>
+          <w:color w:val="3B454E"/>
+          <w:sz w:val="21"/>
+          <w:szCs w:val="21"/>
+        </w:rPr>
+        <w:t>à</w:t>
       </w:r>
       <w:r>
         <w:rPr>
@@ -507,6 +983,141 @@
         </w:rPr>
         <w:t xml:space="preserve"> </w:t>
       </w:r>
+    </w:p>
+    <w:p>
+      <w:pPr>
+        <w:pStyle w:val="Default"/>
+        <w:ind w:left="360"/>
+        <w:rPr>
+          <w:color w:val="3B454E"/>
+          <w:sz w:val="21"/>
+          <w:szCs w:val="21"/>
+        </w:rPr>
+      </w:pPr>
+      <w:r>
+        <w:rPr>
+          <w:color w:val="3B454E"/>
+          <w:sz w:val="21"/>
+          <w:szCs w:val="21"/>
+        </w:rPr>
+        <w:t xml:space="preserve">- </w:t>
+      </w:r>
+      <w:r>
+        <w:rPr>
+          <w:color w:val="3B454E"/>
+          <w:sz w:val="21"/>
+          <w:szCs w:val="21"/>
+        </w:rPr>
+        <w:t>Count</w:t>
+      </w:r>
+      <w:r>
+        <w:rPr>
+          <w:color w:val="3B454E"/>
+          <w:sz w:val="21"/>
+          <w:szCs w:val="21"/>
+        </w:rPr>
+        <w:t>: 1614</w:t>
+      </w:r>
+    </w:p>
+    <w:p>
+      <w:pPr>
+        <w:pStyle w:val="Default"/>
+        <w:ind w:left="360"/>
+        <w:rPr>
+          <w:color w:val="3B454E"/>
+          <w:sz w:val="21"/>
+          <w:szCs w:val="21"/>
+        </w:rPr>
+      </w:pPr>
+      <w:r>
+        <w:rPr>
+          <w:color w:val="3B454E"/>
+          <w:sz w:val="21"/>
+          <w:szCs w:val="21"/>
+        </w:rPr>
+        <w:t xml:space="preserve">- </w:t>
+      </w:r>
+      <w:r>
+        <w:rPr>
+          <w:color w:val="3B454E"/>
+          <w:sz w:val="21"/>
+          <w:szCs w:val="21"/>
+        </w:rPr>
+        <w:t>Unique</w:t>
+      </w:r>
+      <w:r>
+        <w:rPr>
+          <w:color w:val="3B454E"/>
+          <w:sz w:val="21"/>
+          <w:szCs w:val="21"/>
+        </w:rPr>
+        <w:t>: 849</w:t>
+      </w:r>
+    </w:p>
+    <w:p>
+      <w:pPr>
+        <w:pStyle w:val="Default"/>
+        <w:ind w:left="360"/>
+        <w:rPr>
+          <w:color w:val="3B454E"/>
+          <w:sz w:val="21"/>
+          <w:szCs w:val="21"/>
+        </w:rPr>
+      </w:pPr>
+      <w:r>
+        <w:rPr>
+          <w:color w:val="3B454E"/>
+          <w:sz w:val="21"/>
+          <w:szCs w:val="21"/>
+        </w:rPr>
+        <w:t>- Top: nan$</w:t>
+      </w:r>
+    </w:p>
+    <w:p>
+      <w:pPr>
+        <w:pStyle w:val="Default"/>
+        <w:ind w:left="360"/>
+        <w:rPr>
+          <w:color w:val="3B454E"/>
+          <w:sz w:val="21"/>
+          <w:szCs w:val="21"/>
+        </w:rPr>
+      </w:pPr>
+      <w:r>
+        <w:rPr>
+          <w:color w:val="3B454E"/>
+          <w:sz w:val="21"/>
+          <w:szCs w:val="21"/>
+        </w:rPr>
+        <w:t xml:space="preserve">- </w:t>
+      </w:r>
+      <w:r>
+        <w:rPr>
+          <w:color w:val="3B454E"/>
+          <w:sz w:val="21"/>
+          <w:szCs w:val="21"/>
+        </w:rPr>
+        <w:t>Freq</w:t>
+      </w:r>
+      <w:r>
+        <w:rPr>
+          <w:color w:val="3B454E"/>
+          <w:sz w:val="21"/>
+          <w:szCs w:val="21"/>
+        </w:rPr>
+        <w:t>: 124</w:t>
+      </w:r>
+    </w:p>
+    <w:p>
+      <w:pPr>
+        <w:pStyle w:val="Default"/>
+        <w:ind w:left="360"/>
+        <w:rPr>
+          <w:color w:val="3B454E"/>
+          <w:sz w:val="21"/>
+          <w:szCs w:val="21"/>
+        </w:rPr>
+      </w:pPr>
     </w:p>
     <w:p>
       <w:pPr>
@@ -606,8 +1217,143 @@
           <w:sz w:val="21"/>
           <w:szCs w:val="21"/>
         </w:rPr>
-        <w:t>- object</w:t>
-      </w:r>
+        <w:t xml:space="preserve">- </w:t>
+      </w:r>
+      <w:r>
+        <w:rPr>
+          <w:color w:val="3B454E"/>
+          <w:sz w:val="21"/>
+          <w:szCs w:val="21"/>
+        </w:rPr>
+        <w:t>object</w:t>
+      </w:r>
+    </w:p>
+    <w:p>
+      <w:pPr>
+        <w:pStyle w:val="Default"/>
+        <w:ind w:left="360"/>
+        <w:rPr>
+          <w:color w:val="3B454E"/>
+          <w:sz w:val="21"/>
+          <w:szCs w:val="21"/>
+        </w:rPr>
+      </w:pPr>
+      <w:r>
+        <w:rPr>
+          <w:color w:val="3B454E"/>
+          <w:sz w:val="21"/>
+          <w:szCs w:val="21"/>
+        </w:rPr>
+        <w:t xml:space="preserve">- </w:t>
+      </w:r>
+      <w:r>
+        <w:rPr>
+          <w:color w:val="3B454E"/>
+          <w:sz w:val="21"/>
+          <w:szCs w:val="21"/>
+        </w:rPr>
+        <w:t>Count</w:t>
+      </w:r>
+      <w:r>
+        <w:rPr>
+          <w:color w:val="3B454E"/>
+          <w:sz w:val="21"/>
+          <w:szCs w:val="21"/>
+        </w:rPr>
+        <w:t>: 302</w:t>
+      </w:r>
+    </w:p>
+    <w:p>
+      <w:pPr>
+        <w:pStyle w:val="Default"/>
+        <w:ind w:left="360"/>
+        <w:rPr>
+          <w:color w:val="3B454E"/>
+          <w:sz w:val="21"/>
+          <w:szCs w:val="21"/>
+        </w:rPr>
+      </w:pPr>
+      <w:r>
+        <w:rPr>
+          <w:color w:val="3B454E"/>
+          <w:sz w:val="21"/>
+          <w:szCs w:val="21"/>
+        </w:rPr>
+        <w:t xml:space="preserve">- </w:t>
+      </w:r>
+      <w:r>
+        <w:rPr>
+          <w:color w:val="3B454E"/>
+          <w:sz w:val="21"/>
+          <w:szCs w:val="21"/>
+        </w:rPr>
+        <w:t>Unique: 3</w:t>
+      </w:r>
+    </w:p>
+    <w:p>
+      <w:pPr>
+        <w:pStyle w:val="Default"/>
+        <w:ind w:left="360"/>
+        <w:rPr>
+          <w:color w:val="3B454E"/>
+          <w:sz w:val="21"/>
+          <w:szCs w:val="21"/>
+        </w:rPr>
+      </w:pPr>
+      <w:r>
+        <w:rPr>
+          <w:color w:val="3B454E"/>
+          <w:sz w:val="21"/>
+          <w:szCs w:val="21"/>
+        </w:rPr>
+        <w:t>- Top: Research &amp; Development</w:t>
+      </w:r>
+    </w:p>
+    <w:p>
+      <w:pPr>
+        <w:pStyle w:val="Default"/>
+        <w:ind w:left="360"/>
+        <w:rPr>
+          <w:color w:val="3B454E"/>
+          <w:sz w:val="21"/>
+          <w:szCs w:val="21"/>
+        </w:rPr>
+      </w:pPr>
+      <w:r>
+        <w:rPr>
+          <w:color w:val="3B454E"/>
+          <w:sz w:val="21"/>
+          <w:szCs w:val="21"/>
+        </w:rPr>
+        <w:t xml:space="preserve">- </w:t>
+      </w:r>
+      <w:r>
+        <w:rPr>
+          <w:color w:val="3B454E"/>
+          <w:sz w:val="21"/>
+          <w:szCs w:val="21"/>
+        </w:rPr>
+        <w:t>Freq</w:t>
+      </w:r>
+      <w:r>
+        <w:rPr>
+          <w:color w:val="3B454E"/>
+          <w:sz w:val="21"/>
+          <w:szCs w:val="21"/>
+        </w:rPr>
+        <w:t>: 196</w:t>
+      </w:r>
+    </w:p>
+    <w:p>
+      <w:pPr>
+        <w:pStyle w:val="Default"/>
+        <w:ind w:firstLine="360"/>
+        <w:rPr>
+          <w:color w:val="3B454E"/>
+          <w:sz w:val="21"/>
+          <w:szCs w:val="21"/>
+        </w:rPr>
+      </w:pPr>
     </w:p>
     <w:p>
       <w:pPr>
@@ -950,8 +1696,135 @@
           <w:sz w:val="21"/>
           <w:szCs w:val="21"/>
         </w:rPr>
-        <w:t>- object</w:t>
-      </w:r>
+        <w:t xml:space="preserve">- </w:t>
+      </w:r>
+      <w:r>
+        <w:rPr>
+          <w:color w:val="3B454E"/>
+          <w:sz w:val="21"/>
+          <w:szCs w:val="21"/>
+        </w:rPr>
+        <w:t>object</w:t>
+      </w:r>
+    </w:p>
+    <w:p>
+      <w:pPr>
+        <w:pStyle w:val="Default"/>
+        <w:ind w:left="360"/>
+        <w:rPr>
+          <w:color w:val="3B454E"/>
+          <w:sz w:val="21"/>
+          <w:szCs w:val="21"/>
+        </w:rPr>
+      </w:pPr>
+      <w:r>
+        <w:rPr>
+          <w:color w:val="3B454E"/>
+          <w:sz w:val="21"/>
+          <w:szCs w:val="21"/>
+        </w:rPr>
+        <w:t xml:space="preserve">- </w:t>
+      </w:r>
+      <w:r>
+        <w:rPr>
+          <w:color w:val="3B454E"/>
+          <w:sz w:val="21"/>
+          <w:szCs w:val="21"/>
+        </w:rPr>
+        <w:t>Count</w:t>
+      </w:r>
+      <w:r>
+        <w:rPr>
+          <w:color w:val="3B454E"/>
+          <w:sz w:val="21"/>
+          <w:szCs w:val="21"/>
+        </w:rPr>
+        <w:t>: 869</w:t>
+      </w:r>
+    </w:p>
+    <w:p>
+      <w:pPr>
+        <w:pStyle w:val="Default"/>
+        <w:ind w:left="360"/>
+        <w:rPr>
+          <w:color w:val="3B454E"/>
+          <w:sz w:val="21"/>
+          <w:szCs w:val="21"/>
+        </w:rPr>
+      </w:pPr>
+      <w:r>
+        <w:rPr>
+          <w:color w:val="3B454E"/>
+          <w:sz w:val="21"/>
+          <w:szCs w:val="21"/>
+        </w:rPr>
+        <w:t>- Unique: 6</w:t>
+      </w:r>
+    </w:p>
+    <w:p>
+      <w:pPr>
+        <w:pStyle w:val="Default"/>
+        <w:ind w:left="360"/>
+        <w:rPr>
+          <w:color w:val="3B454E"/>
+          <w:sz w:val="21"/>
+          <w:szCs w:val="21"/>
+        </w:rPr>
+      </w:pPr>
+      <w:r>
+        <w:rPr>
+          <w:color w:val="3B454E"/>
+          <w:sz w:val="21"/>
+          <w:szCs w:val="21"/>
+        </w:rPr>
+        <w:t>- Top: Life Sciences</w:t>
+      </w:r>
+    </w:p>
+    <w:p>
+      <w:pPr>
+        <w:pStyle w:val="Default"/>
+        <w:ind w:left="360"/>
+        <w:rPr>
+          <w:color w:val="3B454E"/>
+          <w:sz w:val="21"/>
+          <w:szCs w:val="21"/>
+        </w:rPr>
+      </w:pPr>
+      <w:r>
+        <w:rPr>
+          <w:color w:val="3B454E"/>
+          <w:sz w:val="21"/>
+          <w:szCs w:val="21"/>
+        </w:rPr>
+        <w:t xml:space="preserve">- </w:t>
+      </w:r>
+      <w:r>
+        <w:rPr>
+          <w:color w:val="3B454E"/>
+          <w:sz w:val="21"/>
+          <w:szCs w:val="21"/>
+        </w:rPr>
+        <w:t>Freq</w:t>
+      </w:r>
+      <w:r>
+        <w:rPr>
+          <w:color w:val="3B454E"/>
+          <w:sz w:val="21"/>
+          <w:szCs w:val="21"/>
+        </w:rPr>
+        <w:t>: 349</w:t>
+      </w:r>
+    </w:p>
+    <w:p>
+      <w:pPr>
+        <w:pStyle w:val="Default"/>
+        <w:ind w:firstLine="360"/>
+        <w:rPr>
+          <w:color w:val="3B454E"/>
+          <w:sz w:val="21"/>
+          <w:szCs w:val="21"/>
+        </w:rPr>
+      </w:pPr>
     </w:p>
     <w:p>
       <w:pPr>
@@ -1192,8 +2065,151 @@
           <w:sz w:val="21"/>
           <w:szCs w:val="21"/>
         </w:rPr>
-        <w:t>- object</w:t>
-      </w:r>
+        <w:t xml:space="preserve">- </w:t>
+      </w:r>
+      <w:r>
+        <w:rPr>
+          <w:color w:val="3B454E"/>
+          <w:sz w:val="21"/>
+          <w:szCs w:val="21"/>
+        </w:rPr>
+        <w:t>object</w:t>
+      </w:r>
+    </w:p>
+    <w:p>
+      <w:pPr>
+        <w:pStyle w:val="Default"/>
+        <w:ind w:left="360"/>
+        <w:rPr>
+          <w:color w:val="3B454E"/>
+          <w:sz w:val="21"/>
+          <w:szCs w:val="21"/>
+        </w:rPr>
+      </w:pPr>
+      <w:r>
+        <w:rPr>
+          <w:color w:val="3B454E"/>
+          <w:sz w:val="21"/>
+          <w:szCs w:val="21"/>
+        </w:rPr>
+        <w:t xml:space="preserve">- </w:t>
+      </w:r>
+      <w:r>
+        <w:rPr>
+          <w:color w:val="3B454E"/>
+          <w:sz w:val="21"/>
+          <w:szCs w:val="21"/>
+        </w:rPr>
+        <w:t>Count</w:t>
+      </w:r>
+      <w:r>
+        <w:rPr>
+          <w:color w:val="3B454E"/>
+          <w:sz w:val="21"/>
+          <w:szCs w:val="21"/>
+        </w:rPr>
+        <w:t>: 1183</w:t>
+      </w:r>
+    </w:p>
+    <w:p>
+      <w:pPr>
+        <w:pStyle w:val="Default"/>
+        <w:ind w:left="360"/>
+        <w:rPr>
+          <w:color w:val="3B454E"/>
+          <w:sz w:val="21"/>
+          <w:szCs w:val="21"/>
+        </w:rPr>
+      </w:pPr>
+      <w:r>
+        <w:rPr>
+          <w:color w:val="3B454E"/>
+          <w:sz w:val="21"/>
+          <w:szCs w:val="21"/>
+        </w:rPr>
+        <w:t xml:space="preserve">- </w:t>
+      </w:r>
+      <w:r>
+        <w:rPr>
+          <w:color w:val="3B454E"/>
+          <w:sz w:val="21"/>
+          <w:szCs w:val="21"/>
+        </w:rPr>
+        <w:t>Unique</w:t>
+      </w:r>
+      <w:r>
+        <w:rPr>
+          <w:color w:val="3B454E"/>
+          <w:sz w:val="21"/>
+          <w:szCs w:val="21"/>
+        </w:rPr>
+        <w:t>; 1079</w:t>
+      </w:r>
+    </w:p>
+    <w:p>
+      <w:pPr>
+        <w:pStyle w:val="Default"/>
+        <w:ind w:left="360"/>
+        <w:rPr>
+          <w:color w:val="3B454E"/>
+          <w:sz w:val="21"/>
+          <w:szCs w:val="21"/>
+        </w:rPr>
+      </w:pPr>
+      <w:r>
+        <w:rPr>
+          <w:color w:val="3B454E"/>
+          <w:sz w:val="21"/>
+          <w:szCs w:val="21"/>
+        </w:rPr>
+        <w:t>- Top: 482</w:t>
+      </w:r>
+    </w:p>
+    <w:p>
+      <w:pPr>
+        <w:pStyle w:val="Default"/>
+        <w:ind w:left="360"/>
+        <w:rPr>
+          <w:color w:val="3B454E"/>
+          <w:sz w:val="21"/>
+          <w:szCs w:val="21"/>
+        </w:rPr>
+      </w:pPr>
+      <w:r>
+        <w:rPr>
+          <w:color w:val="3B454E"/>
+          <w:sz w:val="21"/>
+          <w:szCs w:val="21"/>
+        </w:rPr>
+        <w:t xml:space="preserve">- </w:t>
+      </w:r>
+      <w:r>
+        <w:rPr>
+          <w:color w:val="3B454E"/>
+          <w:sz w:val="21"/>
+          <w:szCs w:val="21"/>
+        </w:rPr>
+        <w:t>Freq</w:t>
+      </w:r>
+      <w:r>
+        <w:rPr>
+          <w:color w:val="3B454E"/>
+          <w:sz w:val="21"/>
+          <w:szCs w:val="21"/>
+        </w:rPr>
+        <w:t>: 2</w:t>
+      </w:r>
+    </w:p>
+    <w:p>
+      <w:pPr>
+        <w:pStyle w:val="Default"/>
+        <w:ind w:firstLine="360"/>
+        <w:rPr>
+          <w:color w:val="3B454E"/>
+          <w:sz w:val="21"/>
+          <w:szCs w:val="21"/>
+        </w:rPr>
+      </w:pPr>
     </w:p>
     <w:p>
       <w:pPr>
@@ -1399,25 +2415,43 @@
           <w:sz w:val="21"/>
           <w:szCs w:val="21"/>
         </w:rPr>
-        <w:t>- object</w:t>
-      </w:r>
-    </w:p>
-    <w:p>
-      <w:pPr>
-        <w:pStyle w:val="Default"/>
-        <w:rPr>
-          <w:color w:val="3B454E"/>
-          <w:sz w:val="21"/>
-          <w:szCs w:val="21"/>
-        </w:rPr>
-      </w:pPr>
-      <w:r>
-        <w:rPr>
-          <w:color w:val="3B454E"/>
-          <w:sz w:val="21"/>
-          <w:szCs w:val="21"/>
-        </w:rPr>
-        <w:lastRenderedPageBreak/>
+        <w:t xml:space="preserve">- </w:t>
+      </w:r>
+      <w:r>
+        <w:rPr>
+          <w:color w:val="3B454E"/>
+          <w:sz w:val="21"/>
+          <w:szCs w:val="21"/>
+        </w:rPr>
+        <w:t>object</w:t>
+      </w:r>
+    </w:p>
+    <w:p>
+      <w:pPr>
+        <w:pStyle w:val="Default"/>
+        <w:ind w:firstLine="360"/>
+        <w:rPr>
+          <w:color w:val="3B454E"/>
+          <w:sz w:val="21"/>
+          <w:szCs w:val="21"/>
+        </w:rPr>
+      </w:pPr>
+    </w:p>
+    <w:p>
+      <w:pPr>
+        <w:pStyle w:val="Default"/>
+        <w:rPr>
+          <w:color w:val="3B454E"/>
+          <w:sz w:val="21"/>
+          <w:szCs w:val="21"/>
+        </w:rPr>
+      </w:pPr>
+      <w:r>
+        <w:rPr>
+          <w:color w:val="3B454E"/>
+          <w:sz w:val="21"/>
+          <w:szCs w:val="21"/>
+        </w:rPr>
         <w:t xml:space="preserve">13. </w:t>
       </w:r>
       <w:r>
@@ -1475,24 +2509,192 @@
           <w:sz w:val="21"/>
           <w:szCs w:val="21"/>
         </w:rPr>
-        <w:t xml:space="preserve">- object </w:t>
-      </w:r>
-      <w:r>
-        <w:rPr>
-          <w:color w:val="3B454E"/>
-          <w:sz w:val="21"/>
-          <w:szCs w:val="21"/>
-        </w:rPr>
-        <w:sym w:font="Wingdings" w:char="F0E0"/>
-      </w:r>
-      <w:r>
-        <w:rPr>
-          <w:color w:val="3B454E"/>
-          <w:sz w:val="21"/>
-          <w:szCs w:val="21"/>
-        </w:rPr>
-        <w:t xml:space="preserve"> cambia a int?</w:t>
-      </w:r>
+        <w:t xml:space="preserve">- </w:t>
+      </w:r>
+      <w:r>
+        <w:rPr>
+          <w:color w:val="3B454E"/>
+          <w:sz w:val="21"/>
+          <w:szCs w:val="21"/>
+        </w:rPr>
+        <w:t>object</w:t>
+      </w:r>
+      <w:r>
+        <w:rPr>
+          <w:color w:val="3B454E"/>
+          <w:sz w:val="21"/>
+          <w:szCs w:val="21"/>
+        </w:rPr>
+        <w:t xml:space="preserve"> </w:t>
+      </w:r>
+      <w:r>
+        <w:rPr>
+          <w:rFonts w:ascii="Wingdings" w:hAnsi="Wingdings" w:eastAsia="Wingdings" w:cs="Wingdings"/>
+          <w:color w:val="3B454E"/>
+          <w:sz w:val="21"/>
+          <w:szCs w:val="21"/>
+        </w:rPr>
+        <w:t>à</w:t>
+      </w:r>
+      <w:r>
+        <w:rPr>
+          <w:color w:val="3B454E"/>
+          <w:sz w:val="21"/>
+          <w:szCs w:val="21"/>
+        </w:rPr>
+        <w:t xml:space="preserve"> cambia a </w:t>
+      </w:r>
+      <w:r>
+        <w:rPr>
+          <w:color w:val="3B454E"/>
+          <w:sz w:val="21"/>
+          <w:szCs w:val="21"/>
+        </w:rPr>
+        <w:t>int</w:t>
+      </w:r>
+      <w:r>
+        <w:rPr>
+          <w:color w:val="3B454E"/>
+          <w:sz w:val="21"/>
+          <w:szCs w:val="21"/>
+        </w:rPr>
+        <w:t>?</w:t>
+      </w:r>
+    </w:p>
+    <w:p>
+      <w:pPr>
+        <w:pStyle w:val="Default"/>
+        <w:ind w:left="360"/>
+        <w:rPr>
+          <w:color w:val="3B454E"/>
+          <w:sz w:val="21"/>
+          <w:szCs w:val="21"/>
+        </w:rPr>
+      </w:pPr>
+      <w:r>
+        <w:rPr>
+          <w:color w:val="3B454E"/>
+          <w:sz w:val="21"/>
+          <w:szCs w:val="21"/>
+        </w:rPr>
+        <w:t xml:space="preserve">- </w:t>
+      </w:r>
+      <w:r>
+        <w:rPr>
+          <w:color w:val="3B454E"/>
+          <w:sz w:val="21"/>
+          <w:szCs w:val="21"/>
+        </w:rPr>
+        <w:t>Count</w:t>
+      </w:r>
+      <w:r>
+        <w:rPr>
+          <w:color w:val="3B454E"/>
+          <w:sz w:val="21"/>
+          <w:szCs w:val="21"/>
+        </w:rPr>
+        <w:t>: 1614</w:t>
+      </w:r>
+    </w:p>
+    <w:p>
+      <w:pPr>
+        <w:pStyle w:val="Default"/>
+        <w:ind w:left="360"/>
+        <w:rPr>
+          <w:color w:val="3B454E"/>
+          <w:sz w:val="21"/>
+          <w:szCs w:val="21"/>
+        </w:rPr>
+      </w:pPr>
+      <w:r>
+        <w:rPr>
+          <w:color w:val="3B454E"/>
+          <w:sz w:val="21"/>
+          <w:szCs w:val="21"/>
+        </w:rPr>
+        <w:t xml:space="preserve">- </w:t>
+      </w:r>
+      <w:r>
+        <w:rPr>
+          <w:color w:val="3B454E"/>
+          <w:sz w:val="21"/>
+          <w:szCs w:val="21"/>
+        </w:rPr>
+        <w:t>Unique</w:t>
+      </w:r>
+      <w:r>
+        <w:rPr>
+          <w:color w:val="3B454E"/>
+          <w:sz w:val="21"/>
+          <w:szCs w:val="21"/>
+        </w:rPr>
+        <w:t>; 72</w:t>
+      </w:r>
+    </w:p>
+    <w:p>
+      <w:pPr>
+        <w:pStyle w:val="Default"/>
+        <w:ind w:left="360"/>
+        <w:rPr>
+          <w:color w:val="3B454E"/>
+          <w:sz w:val="21"/>
+          <w:szCs w:val="21"/>
+        </w:rPr>
+      </w:pPr>
+      <w:r>
+        <w:rPr>
+          <w:color w:val="3B454E"/>
+          <w:sz w:val="21"/>
+          <w:szCs w:val="21"/>
+        </w:rPr>
+        <w:t>- Top: Not available</w:t>
+      </w:r>
+    </w:p>
+    <w:p>
+      <w:pPr>
+        <w:pStyle w:val="Default"/>
+        <w:ind w:left="360"/>
+        <w:rPr>
+          <w:color w:val="3B454E"/>
+          <w:sz w:val="21"/>
+          <w:szCs w:val="21"/>
+        </w:rPr>
+      </w:pPr>
+      <w:r>
+        <w:rPr>
+          <w:color w:val="3B454E"/>
+          <w:sz w:val="21"/>
+          <w:szCs w:val="21"/>
+        </w:rPr>
+        <w:t xml:space="preserve">- </w:t>
+      </w:r>
+      <w:r>
+        <w:rPr>
+          <w:color w:val="3B454E"/>
+          <w:sz w:val="21"/>
+          <w:szCs w:val="21"/>
+        </w:rPr>
+        <w:t>Freq</w:t>
+      </w:r>
+      <w:r>
+        <w:rPr>
+          <w:color w:val="3B454E"/>
+          <w:sz w:val="21"/>
+          <w:szCs w:val="21"/>
+        </w:rPr>
+        <w:t>: 84</w:t>
+      </w:r>
+    </w:p>
+    <w:p>
+      <w:pPr>
+        <w:pStyle w:val="Default"/>
+        <w:ind w:firstLine="360"/>
+        <w:rPr>
+          <w:color w:val="3B454E"/>
+          <w:sz w:val="21"/>
+          <w:szCs w:val="21"/>
+        </w:rPr>
+      </w:pPr>
     </w:p>
     <w:p>
       <w:pPr>
@@ -1806,8 +3008,135 @@
           <w:sz w:val="21"/>
           <w:szCs w:val="21"/>
         </w:rPr>
-        <w:t>- object</w:t>
-      </w:r>
+        <w:t xml:space="preserve">- </w:t>
+      </w:r>
+      <w:r>
+        <w:rPr>
+          <w:color w:val="3B454E"/>
+          <w:sz w:val="21"/>
+          <w:szCs w:val="21"/>
+        </w:rPr>
+        <w:t>object</w:t>
+      </w:r>
+    </w:p>
+    <w:p>
+      <w:pPr>
+        <w:pStyle w:val="Default"/>
+        <w:ind w:left="360"/>
+        <w:rPr>
+          <w:color w:val="3B454E"/>
+          <w:sz w:val="21"/>
+          <w:szCs w:val="21"/>
+        </w:rPr>
+      </w:pPr>
+      <w:r>
+        <w:rPr>
+          <w:color w:val="3B454E"/>
+          <w:sz w:val="21"/>
+          <w:szCs w:val="21"/>
+        </w:rPr>
+        <w:t xml:space="preserve">- </w:t>
+      </w:r>
+      <w:r>
+        <w:rPr>
+          <w:color w:val="3B454E"/>
+          <w:sz w:val="21"/>
+          <w:szCs w:val="21"/>
+        </w:rPr>
+        <w:t>Count</w:t>
+      </w:r>
+      <w:r>
+        <w:rPr>
+          <w:color w:val="3B454E"/>
+          <w:sz w:val="21"/>
+          <w:szCs w:val="21"/>
+        </w:rPr>
+        <w:t>: 1614</w:t>
+      </w:r>
+    </w:p>
+    <w:p>
+      <w:pPr>
+        <w:pStyle w:val="Default"/>
+        <w:ind w:left="360"/>
+        <w:rPr>
+          <w:color w:val="3B454E"/>
+          <w:sz w:val="21"/>
+          <w:szCs w:val="21"/>
+        </w:rPr>
+      </w:pPr>
+      <w:r>
+        <w:rPr>
+          <w:color w:val="3B454E"/>
+          <w:sz w:val="21"/>
+          <w:szCs w:val="21"/>
+        </w:rPr>
+        <w:t>- Unique:1579</w:t>
+      </w:r>
+    </w:p>
+    <w:p>
+      <w:pPr>
+        <w:pStyle w:val="Default"/>
+        <w:ind w:left="360"/>
+        <w:rPr>
+          <w:color w:val="3B454E"/>
+          <w:sz w:val="21"/>
+          <w:szCs w:val="21"/>
+        </w:rPr>
+      </w:pPr>
+      <w:r>
+        <w:rPr>
+          <w:color w:val="3B454E"/>
+          <w:sz w:val="21"/>
+          <w:szCs w:val="21"/>
+        </w:rPr>
+        <w:t>- Top: Manager</w:t>
+      </w:r>
+    </w:p>
+    <w:p>
+      <w:pPr>
+        <w:pStyle w:val="Default"/>
+        <w:ind w:left="360"/>
+        <w:rPr>
+          <w:color w:val="3B454E"/>
+          <w:sz w:val="21"/>
+          <w:szCs w:val="21"/>
+        </w:rPr>
+      </w:pPr>
+      <w:r>
+        <w:rPr>
+          <w:color w:val="3B454E"/>
+          <w:sz w:val="21"/>
+          <w:szCs w:val="21"/>
+        </w:rPr>
+        <w:t xml:space="preserve">- </w:t>
+      </w:r>
+      <w:r>
+        <w:rPr>
+          <w:color w:val="3B454E"/>
+          <w:sz w:val="21"/>
+          <w:szCs w:val="21"/>
+        </w:rPr>
+        <w:t>Freq</w:t>
+      </w:r>
+      <w:r>
+        <w:rPr>
+          <w:color w:val="3B454E"/>
+          <w:sz w:val="21"/>
+          <w:szCs w:val="21"/>
+        </w:rPr>
+        <w:t>: 4</w:t>
+      </w:r>
+    </w:p>
+    <w:p>
+      <w:pPr>
+        <w:pStyle w:val="Default"/>
+        <w:ind w:firstLine="360"/>
+        <w:rPr>
+          <w:color w:val="3B454E"/>
+          <w:sz w:val="21"/>
+          <w:szCs w:val="21"/>
+        </w:rPr>
+      </w:pPr>
     </w:p>
     <w:p>
       <w:pPr>
@@ -2005,8 +3334,151 @@
           <w:sz w:val="21"/>
           <w:szCs w:val="21"/>
         </w:rPr>
-        <w:t>- object</w:t>
-      </w:r>
+        <w:t xml:space="preserve">- </w:t>
+      </w:r>
+      <w:r>
+        <w:rPr>
+          <w:color w:val="3B454E"/>
+          <w:sz w:val="21"/>
+          <w:szCs w:val="21"/>
+        </w:rPr>
+        <w:t>object</w:t>
+      </w:r>
+    </w:p>
+    <w:p>
+      <w:pPr>
+        <w:pStyle w:val="Default"/>
+        <w:ind w:left="360"/>
+        <w:rPr>
+          <w:color w:val="3B454E"/>
+          <w:sz w:val="21"/>
+          <w:szCs w:val="21"/>
+        </w:rPr>
+      </w:pPr>
+      <w:r>
+        <w:rPr>
+          <w:color w:val="3B454E"/>
+          <w:sz w:val="21"/>
+          <w:szCs w:val="21"/>
+        </w:rPr>
+        <w:t xml:space="preserve">- </w:t>
+      </w:r>
+      <w:r>
+        <w:rPr>
+          <w:color w:val="3B454E"/>
+          <w:sz w:val="21"/>
+          <w:szCs w:val="21"/>
+        </w:rPr>
+        <w:t>Count</w:t>
+      </w:r>
+      <w:r>
+        <w:rPr>
+          <w:color w:val="3B454E"/>
+          <w:sz w:val="21"/>
+          <w:szCs w:val="21"/>
+        </w:rPr>
+        <w:t>: 963</w:t>
+      </w:r>
+    </w:p>
+    <w:p>
+      <w:pPr>
+        <w:pStyle w:val="Default"/>
+        <w:ind w:left="360"/>
+        <w:rPr>
+          <w:color w:val="3B454E"/>
+          <w:sz w:val="21"/>
+          <w:szCs w:val="21"/>
+        </w:rPr>
+      </w:pPr>
+      <w:r>
+        <w:rPr>
+          <w:color w:val="3B454E"/>
+          <w:sz w:val="21"/>
+          <w:szCs w:val="21"/>
+        </w:rPr>
+        <w:t xml:space="preserve">- </w:t>
+      </w:r>
+      <w:r>
+        <w:rPr>
+          <w:color w:val="3B454E"/>
+          <w:sz w:val="21"/>
+          <w:szCs w:val="21"/>
+        </w:rPr>
+        <w:t>Unique</w:t>
+      </w:r>
+      <w:r>
+        <w:rPr>
+          <w:color w:val="3B454E"/>
+          <w:sz w:val="21"/>
+          <w:szCs w:val="21"/>
+        </w:rPr>
+        <w:t>: 5</w:t>
+      </w:r>
+    </w:p>
+    <w:p>
+      <w:pPr>
+        <w:pStyle w:val="Default"/>
+        <w:ind w:left="360"/>
+        <w:rPr>
+          <w:color w:val="3B454E"/>
+          <w:sz w:val="21"/>
+          <w:szCs w:val="21"/>
+        </w:rPr>
+      </w:pPr>
+      <w:r>
+        <w:rPr>
+          <w:color w:val="3B454E"/>
+          <w:sz w:val="21"/>
+          <w:szCs w:val="21"/>
+        </w:rPr>
+        <w:t>- Top: Married</w:t>
+      </w:r>
+    </w:p>
+    <w:p>
+      <w:pPr>
+        <w:pStyle w:val="Default"/>
+        <w:ind w:left="360"/>
+        <w:rPr>
+          <w:color w:val="3B454E"/>
+          <w:sz w:val="21"/>
+          <w:szCs w:val="21"/>
+        </w:rPr>
+      </w:pPr>
+      <w:r>
+        <w:rPr>
+          <w:color w:val="3B454E"/>
+          <w:sz w:val="21"/>
+          <w:szCs w:val="21"/>
+        </w:rPr>
+        <w:t xml:space="preserve">- </w:t>
+      </w:r>
+      <w:r>
+        <w:rPr>
+          <w:color w:val="3B454E"/>
+          <w:sz w:val="21"/>
+          <w:szCs w:val="21"/>
+        </w:rPr>
+        <w:t>Freq</w:t>
+      </w:r>
+      <w:r>
+        <w:rPr>
+          <w:color w:val="3B454E"/>
+          <w:sz w:val="21"/>
+          <w:szCs w:val="21"/>
+        </w:rPr>
+        <w:t>: 404</w:t>
+      </w:r>
+    </w:p>
+    <w:p>
+      <w:pPr>
+        <w:pStyle w:val="Default"/>
+        <w:ind w:firstLine="360"/>
+        <w:rPr>
+          <w:color w:val="3B454E"/>
+          <w:sz w:val="21"/>
+          <w:szCs w:val="21"/>
+        </w:rPr>
+      </w:pPr>
     </w:p>
     <w:p>
       <w:pPr>
@@ -2136,6 +3608,141 @@
     <w:p>
       <w:pPr>
         <w:pStyle w:val="Default"/>
+        <w:ind w:left="360"/>
+        <w:rPr>
+          <w:color w:val="3B454E"/>
+          <w:sz w:val="21"/>
+          <w:szCs w:val="21"/>
+        </w:rPr>
+      </w:pPr>
+      <w:r>
+        <w:rPr>
+          <w:color w:val="3B454E"/>
+          <w:sz w:val="21"/>
+          <w:szCs w:val="21"/>
+        </w:rPr>
+        <w:t xml:space="preserve">- </w:t>
+      </w:r>
+      <w:r>
+        <w:rPr>
+          <w:color w:val="3B454E"/>
+          <w:sz w:val="21"/>
+          <w:szCs w:val="21"/>
+        </w:rPr>
+        <w:t>Count</w:t>
+      </w:r>
+      <w:r>
+        <w:rPr>
+          <w:color w:val="3B454E"/>
+          <w:sz w:val="21"/>
+          <w:szCs w:val="21"/>
+        </w:rPr>
+        <w:t>: 771</w:t>
+      </w:r>
+    </w:p>
+    <w:p>
+      <w:pPr>
+        <w:pStyle w:val="Default"/>
+        <w:ind w:left="360"/>
+        <w:rPr>
+          <w:color w:val="3B454E"/>
+          <w:sz w:val="21"/>
+          <w:szCs w:val="21"/>
+        </w:rPr>
+      </w:pPr>
+      <w:r>
+        <w:rPr>
+          <w:color w:val="3B454E"/>
+          <w:sz w:val="21"/>
+          <w:szCs w:val="21"/>
+        </w:rPr>
+        <w:t xml:space="preserve">- </w:t>
+      </w:r>
+      <w:r>
+        <w:rPr>
+          <w:color w:val="3B454E"/>
+          <w:sz w:val="21"/>
+          <w:szCs w:val="21"/>
+        </w:rPr>
+        <w:t>Unique</w:t>
+      </w:r>
+      <w:r>
+        <w:rPr>
+          <w:color w:val="3B454E"/>
+          <w:sz w:val="21"/>
+          <w:szCs w:val="21"/>
+        </w:rPr>
+        <w:t>: 668</w:t>
+      </w:r>
+    </w:p>
+    <w:p>
+      <w:pPr>
+        <w:pStyle w:val="Default"/>
+        <w:ind w:left="360"/>
+        <w:rPr>
+          <w:color w:val="3B454E"/>
+          <w:sz w:val="21"/>
+          <w:szCs w:val="21"/>
+        </w:rPr>
+      </w:pPr>
+      <w:r>
+        <w:rPr>
+          <w:color w:val="3B454E"/>
+          <w:sz w:val="21"/>
+          <w:szCs w:val="21"/>
+        </w:rPr>
+        <w:t>- Top: 6347,0</w:t>
+      </w:r>
+    </w:p>
+    <w:p>
+      <w:pPr>
+        <w:pStyle w:val="Default"/>
+        <w:ind w:left="360"/>
+        <w:rPr>
+          <w:color w:val="3B454E"/>
+          <w:sz w:val="21"/>
+          <w:szCs w:val="21"/>
+        </w:rPr>
+      </w:pPr>
+      <w:r>
+        <w:rPr>
+          <w:color w:val="3B454E"/>
+          <w:sz w:val="21"/>
+          <w:szCs w:val="21"/>
+        </w:rPr>
+        <w:t xml:space="preserve">- </w:t>
+      </w:r>
+      <w:r>
+        <w:rPr>
+          <w:color w:val="3B454E"/>
+          <w:sz w:val="21"/>
+          <w:szCs w:val="21"/>
+        </w:rPr>
+        <w:t>Freq</w:t>
+      </w:r>
+      <w:r>
+        <w:rPr>
+          <w:color w:val="3B454E"/>
+          <w:sz w:val="21"/>
+          <w:szCs w:val="21"/>
+        </w:rPr>
+        <w:t>: 4</w:t>
+      </w:r>
+    </w:p>
+    <w:p>
+      <w:pPr>
+        <w:pStyle w:val="Default"/>
+        <w:ind w:firstLine="360"/>
+        <w:rPr>
+          <w:color w:val="3B454E"/>
+          <w:sz w:val="21"/>
+          <w:szCs w:val="21"/>
+        </w:rPr>
+      </w:pPr>
+    </w:p>
+    <w:p>
+      <w:pPr>
+        <w:pStyle w:val="Default"/>
         <w:ind w:firstLine="360"/>
         <w:rPr>
           <w:color w:val="3B454E"/>
@@ -2460,8 +4067,143 @@
           <w:sz w:val="21"/>
           <w:szCs w:val="21"/>
         </w:rPr>
-        <w:t>- object</w:t>
-      </w:r>
+        <w:t xml:space="preserve">- </w:t>
+      </w:r>
+      <w:r>
+        <w:rPr>
+          <w:color w:val="3B454E"/>
+          <w:sz w:val="21"/>
+          <w:szCs w:val="21"/>
+        </w:rPr>
+        <w:t>object</w:t>
+      </w:r>
+    </w:p>
+    <w:p>
+      <w:pPr>
+        <w:pStyle w:val="Default"/>
+        <w:ind w:left="360"/>
+        <w:rPr>
+          <w:color w:val="3B454E"/>
+          <w:sz w:val="21"/>
+          <w:szCs w:val="21"/>
+        </w:rPr>
+      </w:pPr>
+      <w:r>
+        <w:rPr>
+          <w:color w:val="3B454E"/>
+          <w:sz w:val="21"/>
+          <w:szCs w:val="21"/>
+        </w:rPr>
+        <w:t xml:space="preserve">- </w:t>
+      </w:r>
+      <w:r>
+        <w:rPr>
+          <w:color w:val="3B454E"/>
+          <w:sz w:val="21"/>
+          <w:szCs w:val="21"/>
+        </w:rPr>
+        <w:t>Count</w:t>
+      </w:r>
+      <w:r>
+        <w:rPr>
+          <w:color w:val="3B454E"/>
+          <w:sz w:val="21"/>
+          <w:szCs w:val="21"/>
+        </w:rPr>
+        <w:t>: 713</w:t>
+      </w:r>
+    </w:p>
+    <w:p>
+      <w:pPr>
+        <w:pStyle w:val="Default"/>
+        <w:ind w:left="360"/>
+        <w:rPr>
+          <w:color w:val="3B454E"/>
+          <w:sz w:val="21"/>
+          <w:szCs w:val="21"/>
+        </w:rPr>
+      </w:pPr>
+      <w:r>
+        <w:rPr>
+          <w:color w:val="3B454E"/>
+          <w:sz w:val="21"/>
+          <w:szCs w:val="21"/>
+        </w:rPr>
+        <w:t xml:space="preserve">- </w:t>
+      </w:r>
+      <w:r>
+        <w:rPr>
+          <w:color w:val="3B454E"/>
+          <w:sz w:val="21"/>
+          <w:szCs w:val="21"/>
+        </w:rPr>
+        <w:t>Unique: 1</w:t>
+      </w:r>
+    </w:p>
+    <w:p>
+      <w:pPr>
+        <w:pStyle w:val="Default"/>
+        <w:ind w:left="360"/>
+        <w:rPr>
+          <w:color w:val="3B454E"/>
+          <w:sz w:val="21"/>
+          <w:szCs w:val="21"/>
+        </w:rPr>
+      </w:pPr>
+      <w:r>
+        <w:rPr>
+          <w:color w:val="3B454E"/>
+          <w:sz w:val="21"/>
+          <w:szCs w:val="21"/>
+        </w:rPr>
+        <w:t>- Top: Y</w:t>
+      </w:r>
+    </w:p>
+    <w:p>
+      <w:pPr>
+        <w:pStyle w:val="Default"/>
+        <w:ind w:left="360"/>
+        <w:rPr>
+          <w:color w:val="3B454E"/>
+          <w:sz w:val="21"/>
+          <w:szCs w:val="21"/>
+        </w:rPr>
+      </w:pPr>
+      <w:r>
+        <w:rPr>
+          <w:color w:val="3B454E"/>
+          <w:sz w:val="21"/>
+          <w:szCs w:val="21"/>
+        </w:rPr>
+        <w:t xml:space="preserve">- </w:t>
+      </w:r>
+      <w:r>
+        <w:rPr>
+          <w:color w:val="3B454E"/>
+          <w:sz w:val="21"/>
+          <w:szCs w:val="21"/>
+        </w:rPr>
+        <w:t>Freq</w:t>
+      </w:r>
+      <w:r>
+        <w:rPr>
+          <w:color w:val="3B454E"/>
+          <w:sz w:val="21"/>
+          <w:szCs w:val="21"/>
+        </w:rPr>
+        <w:t>: 713</w:t>
+      </w:r>
+    </w:p>
+    <w:p>
+      <w:pPr>
+        <w:pStyle w:val="Default"/>
+        <w:ind w:firstLine="360"/>
+        <w:rPr>
+          <w:color w:val="3B454E"/>
+          <w:sz w:val="21"/>
+          <w:szCs w:val="21"/>
+        </w:rPr>
+      </w:pPr>
     </w:p>
     <w:p>
       <w:pPr>
@@ -2577,8 +4319,151 @@
           <w:sz w:val="21"/>
           <w:szCs w:val="21"/>
         </w:rPr>
-        <w:t>- object</w:t>
-      </w:r>
+        <w:t xml:space="preserve">- </w:t>
+      </w:r>
+      <w:r>
+        <w:rPr>
+          <w:color w:val="3B454E"/>
+          <w:sz w:val="21"/>
+          <w:szCs w:val="21"/>
+        </w:rPr>
+        <w:t>object</w:t>
+      </w:r>
+    </w:p>
+    <w:p>
+      <w:pPr>
+        <w:pStyle w:val="Default"/>
+        <w:ind w:left="360"/>
+        <w:rPr>
+          <w:color w:val="3B454E"/>
+          <w:sz w:val="21"/>
+          <w:szCs w:val="21"/>
+        </w:rPr>
+      </w:pPr>
+      <w:r>
+        <w:rPr>
+          <w:color w:val="3B454E"/>
+          <w:sz w:val="21"/>
+          <w:szCs w:val="21"/>
+        </w:rPr>
+        <w:t xml:space="preserve">- </w:t>
+      </w:r>
+      <w:r>
+        <w:rPr>
+          <w:color w:val="3B454E"/>
+          <w:sz w:val="21"/>
+          <w:szCs w:val="21"/>
+        </w:rPr>
+        <w:t>Count</w:t>
+      </w:r>
+      <w:r>
+        <w:rPr>
+          <w:color w:val="3B454E"/>
+          <w:sz w:val="21"/>
+          <w:szCs w:val="21"/>
+        </w:rPr>
+        <w:t>: 938</w:t>
+      </w:r>
+    </w:p>
+    <w:p>
+      <w:pPr>
+        <w:pStyle w:val="Default"/>
+        <w:ind w:left="360"/>
+        <w:rPr>
+          <w:color w:val="3B454E"/>
+          <w:sz w:val="21"/>
+          <w:szCs w:val="21"/>
+        </w:rPr>
+      </w:pPr>
+      <w:r>
+        <w:rPr>
+          <w:color w:val="3B454E"/>
+          <w:sz w:val="21"/>
+          <w:szCs w:val="21"/>
+        </w:rPr>
+        <w:t xml:space="preserve">- </w:t>
+      </w:r>
+      <w:r>
+        <w:rPr>
+          <w:color w:val="3B454E"/>
+          <w:sz w:val="21"/>
+          <w:szCs w:val="21"/>
+        </w:rPr>
+        <w:t>Unique</w:t>
+      </w:r>
+      <w:r>
+        <w:rPr>
+          <w:color w:val="3B454E"/>
+          <w:sz w:val="21"/>
+          <w:szCs w:val="21"/>
+        </w:rPr>
+        <w:t>: 2</w:t>
+      </w:r>
+    </w:p>
+    <w:p>
+      <w:pPr>
+        <w:pStyle w:val="Default"/>
+        <w:ind w:left="360"/>
+        <w:rPr>
+          <w:color w:val="3B454E"/>
+          <w:sz w:val="21"/>
+          <w:szCs w:val="21"/>
+        </w:rPr>
+      </w:pPr>
+      <w:r>
+        <w:rPr>
+          <w:color w:val="3B454E"/>
+          <w:sz w:val="21"/>
+          <w:szCs w:val="21"/>
+        </w:rPr>
+        <w:t>- Top: no</w:t>
+      </w:r>
+    </w:p>
+    <w:p>
+      <w:pPr>
+        <w:pStyle w:val="Default"/>
+        <w:ind w:left="360"/>
+        <w:rPr>
+          <w:color w:val="3B454E"/>
+          <w:sz w:val="21"/>
+          <w:szCs w:val="21"/>
+        </w:rPr>
+      </w:pPr>
+      <w:r>
+        <w:rPr>
+          <w:color w:val="3B454E"/>
+          <w:sz w:val="21"/>
+          <w:szCs w:val="21"/>
+        </w:rPr>
+        <w:t xml:space="preserve">- </w:t>
+      </w:r>
+      <w:r>
+        <w:rPr>
+          <w:color w:val="3B454E"/>
+          <w:sz w:val="21"/>
+          <w:szCs w:val="21"/>
+        </w:rPr>
+        <w:t>Freq</w:t>
+      </w:r>
+      <w:r>
+        <w:rPr>
+          <w:color w:val="3B454E"/>
+          <w:sz w:val="21"/>
+          <w:szCs w:val="21"/>
+        </w:rPr>
+        <w:t>: 682</w:t>
+      </w:r>
+    </w:p>
+    <w:p>
+      <w:pPr>
+        <w:pStyle w:val="Default"/>
+        <w:ind w:firstLine="360"/>
+        <w:rPr>
+          <w:color w:val="3B454E"/>
+          <w:sz w:val="21"/>
+          <w:szCs w:val="21"/>
+        </w:rPr>
+      </w:pPr>
     </w:p>
     <w:p>
       <w:pPr>
@@ -2782,8 +4667,143 @@
           <w:sz w:val="21"/>
           <w:szCs w:val="21"/>
         </w:rPr>
-        <w:t>- object</w:t>
-      </w:r>
+        <w:t xml:space="preserve">- </w:t>
+      </w:r>
+      <w:r>
+        <w:rPr>
+          <w:color w:val="3B454E"/>
+          <w:sz w:val="21"/>
+          <w:szCs w:val="21"/>
+        </w:rPr>
+        <w:t>object</w:t>
+      </w:r>
+    </w:p>
+    <w:p>
+      <w:pPr>
+        <w:pStyle w:val="Default"/>
+        <w:ind w:left="360"/>
+        <w:rPr>
+          <w:color w:val="3B454E"/>
+          <w:sz w:val="21"/>
+          <w:szCs w:val="21"/>
+        </w:rPr>
+      </w:pPr>
+      <w:r>
+        <w:rPr>
+          <w:color w:val="3B454E"/>
+          <w:sz w:val="21"/>
+          <w:szCs w:val="21"/>
+        </w:rPr>
+        <w:t xml:space="preserve">- </w:t>
+      </w:r>
+      <w:r>
+        <w:rPr>
+          <w:color w:val="3B454E"/>
+          <w:sz w:val="21"/>
+          <w:szCs w:val="21"/>
+        </w:rPr>
+        <w:t>Count</w:t>
+      </w:r>
+      <w:r>
+        <w:rPr>
+          <w:color w:val="3B454E"/>
+          <w:sz w:val="21"/>
+          <w:szCs w:val="21"/>
+        </w:rPr>
+        <w:t>: 1419</w:t>
+      </w:r>
+    </w:p>
+    <w:p>
+      <w:pPr>
+        <w:pStyle w:val="Default"/>
+        <w:ind w:left="360"/>
+        <w:rPr>
+          <w:color w:val="3B454E"/>
+          <w:sz w:val="21"/>
+          <w:szCs w:val="21"/>
+        </w:rPr>
+      </w:pPr>
+      <w:r>
+        <w:rPr>
+          <w:color w:val="3B454E"/>
+          <w:sz w:val="21"/>
+          <w:szCs w:val="21"/>
+        </w:rPr>
+        <w:t xml:space="preserve">- </w:t>
+      </w:r>
+      <w:r>
+        <w:rPr>
+          <w:color w:val="3B454E"/>
+          <w:sz w:val="21"/>
+          <w:szCs w:val="21"/>
+        </w:rPr>
+        <w:t>Unique: 2</w:t>
+      </w:r>
+    </w:p>
+    <w:p>
+      <w:pPr>
+        <w:pStyle w:val="Default"/>
+        <w:ind w:left="360"/>
+        <w:rPr>
+          <w:color w:val="3B454E"/>
+          <w:sz w:val="21"/>
+          <w:szCs w:val="21"/>
+        </w:rPr>
+      </w:pPr>
+      <w:r>
+        <w:rPr>
+          <w:color w:val="3B454E"/>
+          <w:sz w:val="21"/>
+          <w:szCs w:val="21"/>
+        </w:rPr>
+        <w:t>- Top: 3,0</w:t>
+      </w:r>
+    </w:p>
+    <w:p>
+      <w:pPr>
+        <w:pStyle w:val="Default"/>
+        <w:ind w:left="360"/>
+        <w:rPr>
+          <w:color w:val="3B454E"/>
+          <w:sz w:val="21"/>
+          <w:szCs w:val="21"/>
+        </w:rPr>
+      </w:pPr>
+      <w:r>
+        <w:rPr>
+          <w:color w:val="3B454E"/>
+          <w:sz w:val="21"/>
+          <w:szCs w:val="21"/>
+        </w:rPr>
+        <w:t xml:space="preserve">- </w:t>
+      </w:r>
+      <w:r>
+        <w:rPr>
+          <w:color w:val="3B454E"/>
+          <w:sz w:val="21"/>
+          <w:szCs w:val="21"/>
+        </w:rPr>
+        <w:t>Freq</w:t>
+      </w:r>
+      <w:r>
+        <w:rPr>
+          <w:color w:val="3B454E"/>
+          <w:sz w:val="21"/>
+          <w:szCs w:val="21"/>
+        </w:rPr>
+        <w:t>: 1205</w:t>
+      </w:r>
+    </w:p>
+    <w:p>
+      <w:pPr>
+        <w:pStyle w:val="Default"/>
+        <w:ind w:firstLine="360"/>
+        <w:rPr>
+          <w:color w:val="3B454E"/>
+          <w:sz w:val="21"/>
+          <w:szCs w:val="21"/>
+        </w:rPr>
+      </w:pPr>
     </w:p>
     <w:p>
       <w:pPr>
@@ -2968,8 +4988,143 @@
           <w:sz w:val="21"/>
           <w:szCs w:val="21"/>
         </w:rPr>
-        <w:t>- object</w:t>
-      </w:r>
+        <w:t xml:space="preserve">- </w:t>
+      </w:r>
+      <w:r>
+        <w:rPr>
+          <w:color w:val="3B454E"/>
+          <w:sz w:val="21"/>
+          <w:szCs w:val="21"/>
+        </w:rPr>
+        <w:t>object</w:t>
+      </w:r>
+    </w:p>
+    <w:p>
+      <w:pPr>
+        <w:pStyle w:val="Default"/>
+        <w:ind w:left="360"/>
+        <w:rPr>
+          <w:color w:val="3B454E"/>
+          <w:sz w:val="21"/>
+          <w:szCs w:val="21"/>
+        </w:rPr>
+      </w:pPr>
+      <w:r>
+        <w:rPr>
+          <w:color w:val="3B454E"/>
+          <w:sz w:val="21"/>
+          <w:szCs w:val="21"/>
+        </w:rPr>
+        <w:t xml:space="preserve">- </w:t>
+      </w:r>
+      <w:r>
+        <w:rPr>
+          <w:color w:val="3B454E"/>
+          <w:sz w:val="21"/>
+          <w:szCs w:val="21"/>
+        </w:rPr>
+        <w:t>Count</w:t>
+      </w:r>
+      <w:r>
+        <w:rPr>
+          <w:color w:val="3B454E"/>
+          <w:sz w:val="21"/>
+          <w:szCs w:val="21"/>
+        </w:rPr>
+        <w:t>: 419</w:t>
+      </w:r>
+    </w:p>
+    <w:p>
+      <w:pPr>
+        <w:pStyle w:val="Default"/>
+        <w:ind w:left="360"/>
+        <w:rPr>
+          <w:color w:val="3B454E"/>
+          <w:sz w:val="21"/>
+          <w:szCs w:val="21"/>
+        </w:rPr>
+      </w:pPr>
+      <w:r>
+        <w:rPr>
+          <w:color w:val="3B454E"/>
+          <w:sz w:val="21"/>
+          <w:szCs w:val="21"/>
+        </w:rPr>
+        <w:t xml:space="preserve">- </w:t>
+      </w:r>
+      <w:r>
+        <w:rPr>
+          <w:color w:val="3B454E"/>
+          <w:sz w:val="21"/>
+          <w:szCs w:val="21"/>
+        </w:rPr>
+        <w:t>Unique: 1</w:t>
+      </w:r>
+    </w:p>
+    <w:p>
+      <w:pPr>
+        <w:pStyle w:val="Default"/>
+        <w:ind w:left="360"/>
+        <w:rPr>
+          <w:color w:val="3B454E"/>
+          <w:sz w:val="21"/>
+          <w:szCs w:val="21"/>
+        </w:rPr>
+      </w:pPr>
+      <w:r>
+        <w:rPr>
+          <w:color w:val="3B454E"/>
+          <w:sz w:val="21"/>
+          <w:szCs w:val="21"/>
+        </w:rPr>
+        <w:t>- Top: 80,0</w:t>
+      </w:r>
+    </w:p>
+    <w:p>
+      <w:pPr>
+        <w:pStyle w:val="Default"/>
+        <w:ind w:left="360"/>
+        <w:rPr>
+          <w:color w:val="3B454E"/>
+          <w:sz w:val="21"/>
+          <w:szCs w:val="21"/>
+        </w:rPr>
+      </w:pPr>
+      <w:r>
+        <w:rPr>
+          <w:color w:val="3B454E"/>
+          <w:sz w:val="21"/>
+          <w:szCs w:val="21"/>
+        </w:rPr>
+        <w:t xml:space="preserve">- </w:t>
+      </w:r>
+      <w:r>
+        <w:rPr>
+          <w:color w:val="3B454E"/>
+          <w:sz w:val="21"/>
+          <w:szCs w:val="21"/>
+        </w:rPr>
+        <w:t>Freq</w:t>
+      </w:r>
+      <w:r>
+        <w:rPr>
+          <w:color w:val="3B454E"/>
+          <w:sz w:val="21"/>
+          <w:szCs w:val="21"/>
+        </w:rPr>
+        <w:t>: 419</w:t>
+      </w:r>
+    </w:p>
+    <w:p>
+      <w:pPr>
+        <w:pStyle w:val="Default"/>
+        <w:ind w:firstLine="360"/>
+        <w:rPr>
+          <w:color w:val="3B454E"/>
+          <w:sz w:val="21"/>
+          <w:szCs w:val="21"/>
+        </w:rPr>
+      </w:pPr>
     </w:p>
     <w:p>
       <w:pPr>
@@ -3155,8 +5310,151 @@
           <w:sz w:val="21"/>
           <w:szCs w:val="21"/>
         </w:rPr>
-        <w:t>- object</w:t>
-      </w:r>
+        <w:t xml:space="preserve">- </w:t>
+      </w:r>
+      <w:r>
+        <w:rPr>
+          <w:color w:val="3B454E"/>
+          <w:sz w:val="21"/>
+          <w:szCs w:val="21"/>
+        </w:rPr>
+        <w:t>object</w:t>
+      </w:r>
+    </w:p>
+    <w:p>
+      <w:pPr>
+        <w:pStyle w:val="Default"/>
+        <w:ind w:left="360"/>
+        <w:rPr>
+          <w:color w:val="3B454E"/>
+          <w:sz w:val="21"/>
+          <w:szCs w:val="21"/>
+        </w:rPr>
+      </w:pPr>
+      <w:r>
+        <w:rPr>
+          <w:color w:val="3B454E"/>
+          <w:sz w:val="21"/>
+          <w:szCs w:val="21"/>
+        </w:rPr>
+        <w:t xml:space="preserve">- </w:t>
+      </w:r>
+      <w:r>
+        <w:rPr>
+          <w:color w:val="3B454E"/>
+          <w:sz w:val="21"/>
+          <w:szCs w:val="21"/>
+        </w:rPr>
+        <w:t>Count</w:t>
+      </w:r>
+      <w:r>
+        <w:rPr>
+          <w:color w:val="3B454E"/>
+          <w:sz w:val="21"/>
+          <w:szCs w:val="21"/>
+        </w:rPr>
+        <w:t>: 1088</w:t>
+      </w:r>
+    </w:p>
+    <w:p>
+      <w:pPr>
+        <w:pStyle w:val="Default"/>
+        <w:ind w:left="360"/>
+        <w:rPr>
+          <w:color w:val="3B454E"/>
+          <w:sz w:val="21"/>
+          <w:szCs w:val="21"/>
+        </w:rPr>
+      </w:pPr>
+      <w:r>
+        <w:rPr>
+          <w:color w:val="3B454E"/>
+          <w:sz w:val="21"/>
+          <w:szCs w:val="21"/>
+        </w:rPr>
+        <w:t xml:space="preserve">- </w:t>
+      </w:r>
+      <w:r>
+        <w:rPr>
+          <w:color w:val="3B454E"/>
+          <w:sz w:val="21"/>
+          <w:szCs w:val="21"/>
+        </w:rPr>
+        <w:t>Unique:</w:t>
+      </w:r>
+      <w:r>
+        <w:rPr>
+          <w:color w:val="3B454E"/>
+          <w:sz w:val="21"/>
+          <w:szCs w:val="21"/>
+        </w:rPr>
+        <w:t xml:space="preserve"> 40</w:t>
+      </w:r>
+    </w:p>
+    <w:p>
+      <w:pPr>
+        <w:pStyle w:val="Default"/>
+        <w:ind w:left="360"/>
+        <w:rPr>
+          <w:color w:val="3B454E"/>
+          <w:sz w:val="21"/>
+          <w:szCs w:val="21"/>
+        </w:rPr>
+      </w:pPr>
+      <w:r>
+        <w:rPr>
+          <w:color w:val="3B454E"/>
+          <w:sz w:val="21"/>
+          <w:szCs w:val="21"/>
+        </w:rPr>
+        <w:t>- Top:10,0</w:t>
+      </w:r>
+    </w:p>
+    <w:p>
+      <w:pPr>
+        <w:pStyle w:val="Default"/>
+        <w:ind w:left="360"/>
+        <w:rPr>
+          <w:color w:val="3B454E"/>
+          <w:sz w:val="21"/>
+          <w:szCs w:val="21"/>
+        </w:rPr>
+      </w:pPr>
+      <w:r>
+        <w:rPr>
+          <w:color w:val="3B454E"/>
+          <w:sz w:val="21"/>
+          <w:szCs w:val="21"/>
+        </w:rPr>
+        <w:t xml:space="preserve">- </w:t>
+      </w:r>
+      <w:r>
+        <w:rPr>
+          <w:color w:val="3B454E"/>
+          <w:sz w:val="21"/>
+          <w:szCs w:val="21"/>
+        </w:rPr>
+        <w:t>Freq</w:t>
+      </w:r>
+      <w:r>
+        <w:rPr>
+          <w:color w:val="3B454E"/>
+          <w:sz w:val="21"/>
+          <w:szCs w:val="21"/>
+        </w:rPr>
+        <w:t>:144</w:t>
+      </w:r>
+    </w:p>
+    <w:p>
+      <w:pPr>
+        <w:pStyle w:val="Default"/>
+        <w:ind w:firstLine="360"/>
+        <w:rPr>
+          <w:color w:val="3B454E"/>
+          <w:sz w:val="21"/>
+          <w:szCs w:val="21"/>
+        </w:rPr>
+      </w:pPr>
     </w:p>
     <w:p>
       <w:pPr>
@@ -3379,22 +5677,135 @@
         <w:t>mayúscula</w:t>
       </w:r>
       <w:r>
-        <w:rPr>
-          <w:color w:val="3B454E"/>
-          <w:sz w:val="21"/>
-          <w:szCs w:val="21"/>
-        </w:rPr>
         <w:tab/>
+      </w:r>
+      <w:r>
+        <w:rPr>
+          <w:color w:val="3B454E"/>
+          <w:sz w:val="21"/>
+          <w:szCs w:val="21"/>
+        </w:rPr>
         <w:t xml:space="preserve"> </w:t>
       </w:r>
-      <w:r>
-        <w:rPr>
-          <w:color w:val="3B454E"/>
-          <w:sz w:val="21"/>
-          <w:szCs w:val="21"/>
-        </w:rPr>
-        <w:tab/>
-      </w:r>
+    </w:p>
+    <w:p>
+      <w:pPr>
+        <w:pStyle w:val="Default"/>
+        <w:ind w:left="360"/>
+        <w:rPr>
+          <w:color w:val="3B454E"/>
+          <w:sz w:val="21"/>
+          <w:szCs w:val="21"/>
+        </w:rPr>
+      </w:pPr>
+      <w:r>
+        <w:rPr>
+          <w:color w:val="3B454E"/>
+          <w:sz w:val="21"/>
+          <w:szCs w:val="21"/>
+        </w:rPr>
+        <w:t>- Count:1506</w:t>
+      </w:r>
+    </w:p>
+    <w:p>
+      <w:pPr>
+        <w:pStyle w:val="Default"/>
+        <w:ind w:left="360"/>
+        <w:rPr>
+          <w:color w:val="3B454E"/>
+          <w:sz w:val="21"/>
+          <w:szCs w:val="21"/>
+        </w:rPr>
+      </w:pPr>
+      <w:r>
+        <w:rPr>
+          <w:color w:val="3B454E"/>
+          <w:sz w:val="21"/>
+          <w:szCs w:val="21"/>
+        </w:rPr>
+        <w:t xml:space="preserve">- </w:t>
+      </w:r>
+      <w:r>
+        <w:rPr>
+          <w:color w:val="3B454E"/>
+          <w:sz w:val="21"/>
+          <w:szCs w:val="21"/>
+        </w:rPr>
+        <w:t xml:space="preserve">Unique: </w:t>
+      </w:r>
+      <w:r>
+        <w:rPr>
+          <w:color w:val="3B454E"/>
+          <w:sz w:val="21"/>
+          <w:szCs w:val="21"/>
+        </w:rPr>
+        <w:t>4</w:t>
+      </w:r>
+    </w:p>
+    <w:p>
+      <w:pPr>
+        <w:pStyle w:val="Default"/>
+        <w:ind w:left="360"/>
+        <w:rPr>
+          <w:color w:val="3B454E"/>
+          <w:sz w:val="21"/>
+          <w:szCs w:val="21"/>
+        </w:rPr>
+      </w:pPr>
+      <w:r>
+        <w:rPr>
+          <w:color w:val="3B454E"/>
+          <w:sz w:val="21"/>
+          <w:szCs w:val="21"/>
+        </w:rPr>
+        <w:t>- Top: 3,0</w:t>
+      </w:r>
+    </w:p>
+    <w:p>
+      <w:pPr>
+        <w:pStyle w:val="Default"/>
+        <w:ind w:left="360"/>
+        <w:rPr>
+          <w:color w:val="3B454E"/>
+          <w:sz w:val="21"/>
+          <w:szCs w:val="21"/>
+        </w:rPr>
+      </w:pPr>
+      <w:r>
+        <w:rPr>
+          <w:color w:val="3B454E"/>
+          <w:sz w:val="21"/>
+          <w:szCs w:val="21"/>
+        </w:rPr>
+        <w:t xml:space="preserve">- </w:t>
+      </w:r>
+      <w:r>
+        <w:rPr>
+          <w:color w:val="3B454E"/>
+          <w:sz w:val="21"/>
+          <w:szCs w:val="21"/>
+        </w:rPr>
+        <w:t>Freq</w:t>
+      </w:r>
+      <w:r>
+        <w:rPr>
+          <w:color w:val="3B454E"/>
+          <w:sz w:val="21"/>
+          <w:szCs w:val="21"/>
+        </w:rPr>
+        <w:t>: 913</w:t>
+      </w:r>
+    </w:p>
+    <w:p>
+      <w:pPr>
+        <w:pStyle w:val="Default"/>
+        <w:ind w:firstLine="360"/>
+        <w:rPr>
+          <w:color w:val="3B454E"/>
+          <w:sz w:val="21"/>
+          <w:szCs w:val="21"/>
+        </w:rPr>
+      </w:pPr>
     </w:p>
     <w:p>
       <w:pPr>
@@ -3567,36 +5978,159 @@
       <w:pPr>
         <w:pStyle w:val="Default"/>
         <w:ind w:firstLine="360"/>
-        <w:rPr>
-          <w:color w:val="3B454E"/>
-          <w:sz w:val="21"/>
-          <w:szCs w:val="21"/>
-        </w:rPr>
-      </w:pPr>
-      <w:r>
-        <w:rPr>
-          <w:color w:val="3B454E"/>
-          <w:sz w:val="21"/>
-          <w:szCs w:val="21"/>
-        </w:rPr>
-        <w:t>- object</w:t>
-      </w:r>
-      <w:r>
-        <w:rPr>
-          <w:color w:val="3B454E"/>
-          <w:sz w:val="21"/>
-          <w:szCs w:val="21"/>
-        </w:rPr>
+      </w:pPr>
+      <w:r>
+        <w:rPr>
+          <w:color w:val="3B454E"/>
+          <w:sz w:val="21"/>
+          <w:szCs w:val="21"/>
+        </w:rPr>
+        <w:t xml:space="preserve">- </w:t>
+      </w:r>
+      <w:r>
+        <w:rPr>
+          <w:color w:val="3B454E"/>
+          <w:sz w:val="21"/>
+          <w:szCs w:val="21"/>
+        </w:rPr>
+        <w:t>object</w:t>
+      </w:r>
+      <w:r>
         <w:tab/>
       </w:r>
       <w:r>
-        <w:rPr>
-          <w:color w:val="3B454E"/>
-          <w:sz w:val="21"/>
-          <w:szCs w:val="21"/>
-        </w:rPr>
         <w:tab/>
       </w:r>
+    </w:p>
+    <w:p>
+      <w:pPr>
+        <w:pStyle w:val="Default"/>
+        <w:ind w:left="360"/>
+        <w:rPr>
+          <w:color w:val="3B454E"/>
+          <w:sz w:val="21"/>
+          <w:szCs w:val="21"/>
+        </w:rPr>
+      </w:pPr>
+      <w:r>
+        <w:rPr>
+          <w:color w:val="3B454E"/>
+          <w:sz w:val="21"/>
+          <w:szCs w:val="21"/>
+        </w:rPr>
+        <w:t xml:space="preserve">- </w:t>
+      </w:r>
+      <w:r>
+        <w:rPr>
+          <w:color w:val="3B454E"/>
+          <w:sz w:val="21"/>
+          <w:szCs w:val="21"/>
+        </w:rPr>
+        <w:t>Count</w:t>
+      </w:r>
+      <w:r>
+        <w:rPr>
+          <w:color w:val="3B454E"/>
+          <w:sz w:val="21"/>
+          <w:szCs w:val="21"/>
+        </w:rPr>
+        <w:t>: 34</w:t>
+      </w:r>
+    </w:p>
+    <w:p>
+      <w:pPr>
+        <w:pStyle w:val="Default"/>
+        <w:ind w:left="360"/>
+        <w:rPr>
+          <w:color w:val="3B454E"/>
+          <w:sz w:val="21"/>
+          <w:szCs w:val="21"/>
+        </w:rPr>
+      </w:pPr>
+      <w:r>
+        <w:rPr>
+          <w:color w:val="3B454E"/>
+          <w:sz w:val="21"/>
+          <w:szCs w:val="21"/>
+        </w:rPr>
+        <w:t xml:space="preserve">- </w:t>
+      </w:r>
+      <w:r>
+        <w:rPr>
+          <w:color w:val="3B454E"/>
+          <w:sz w:val="21"/>
+          <w:szCs w:val="21"/>
+        </w:rPr>
+        <w:t>Unique:</w:t>
+      </w:r>
+      <w:r>
+        <w:rPr>
+          <w:color w:val="3B454E"/>
+          <w:sz w:val="21"/>
+          <w:szCs w:val="21"/>
+        </w:rPr>
+        <w:t xml:space="preserve"> 10</w:t>
+      </w:r>
+    </w:p>
+    <w:p>
+      <w:pPr>
+        <w:pStyle w:val="Default"/>
+        <w:ind w:left="360"/>
+        <w:rPr>
+          <w:color w:val="3B454E"/>
+          <w:sz w:val="21"/>
+          <w:szCs w:val="21"/>
+        </w:rPr>
+      </w:pPr>
+      <w:r>
+        <w:rPr>
+          <w:color w:val="3B454E"/>
+          <w:sz w:val="21"/>
+          <w:szCs w:val="21"/>
+        </w:rPr>
+        <w:t>- Top: 2,0</w:t>
+      </w:r>
+    </w:p>
+    <w:p>
+      <w:pPr>
+        <w:pStyle w:val="Default"/>
+        <w:ind w:left="360"/>
+        <w:rPr>
+          <w:color w:val="3B454E"/>
+          <w:sz w:val="21"/>
+          <w:szCs w:val="21"/>
+        </w:rPr>
+      </w:pPr>
+      <w:r>
+        <w:rPr>
+          <w:color w:val="3B454E"/>
+          <w:sz w:val="21"/>
+          <w:szCs w:val="21"/>
+        </w:rPr>
+        <w:t xml:space="preserve">- </w:t>
+      </w:r>
+      <w:r>
+        <w:rPr>
+          <w:color w:val="3B454E"/>
+          <w:sz w:val="21"/>
+          <w:szCs w:val="21"/>
+        </w:rPr>
+        <w:t>Freq</w:t>
+      </w:r>
+      <w:r>
+        <w:rPr>
+          <w:color w:val="3B454E"/>
+          <w:sz w:val="21"/>
+          <w:szCs w:val="21"/>
+        </w:rPr>
+        <w:t>: 11</w:t>
+      </w:r>
+    </w:p>
+    <w:p>
+      <w:pPr>
+        <w:pStyle w:val="Default"/>
+        <w:ind w:firstLine="360"/>
+      </w:pPr>
     </w:p>
     <w:p>
       <w:pPr>
@@ -3904,8 +6438,139 @@
           <w:sz w:val="21"/>
           <w:szCs w:val="21"/>
         </w:rPr>
-        <w:t>- object</w:t>
-      </w:r>
+        <w:t xml:space="preserve">- </w:t>
+      </w:r>
+      <w:r>
+        <w:rPr>
+          <w:color w:val="3B454E"/>
+          <w:sz w:val="21"/>
+          <w:szCs w:val="21"/>
+        </w:rPr>
+        <w:t>object</w:t>
+      </w:r>
+    </w:p>
+    <w:p>
+      <w:pPr>
+        <w:pStyle w:val="Default"/>
+        <w:ind w:left="360"/>
+        <w:rPr>
+          <w:color w:val="3B454E"/>
+          <w:sz w:val="21"/>
+          <w:szCs w:val="21"/>
+        </w:rPr>
+      </w:pPr>
+      <w:r>
+        <w:rPr>
+          <w:color w:val="3B454E"/>
+          <w:sz w:val="21"/>
+          <w:szCs w:val="21"/>
+        </w:rPr>
+        <w:t xml:space="preserve">- </w:t>
+      </w:r>
+      <w:r>
+        <w:rPr>
+          <w:color w:val="3B454E"/>
+          <w:sz w:val="21"/>
+          <w:szCs w:val="21"/>
+        </w:rPr>
+        <w:t>Count</w:t>
+      </w:r>
+      <w:r>
+        <w:rPr>
+          <w:color w:val="3B454E"/>
+          <w:sz w:val="21"/>
+          <w:szCs w:val="21"/>
+        </w:rPr>
+        <w:t>: 771</w:t>
+      </w:r>
+    </w:p>
+    <w:p>
+      <w:pPr>
+        <w:pStyle w:val="Default"/>
+        <w:ind w:left="360"/>
+        <w:rPr>
+          <w:color w:val="3B454E"/>
+          <w:sz w:val="21"/>
+          <w:szCs w:val="21"/>
+        </w:rPr>
+      </w:pPr>
+      <w:r>
+        <w:rPr>
+          <w:color w:val="3B454E"/>
+          <w:sz w:val="21"/>
+          <w:szCs w:val="21"/>
+        </w:rPr>
+        <w:t xml:space="preserve">- </w:t>
+      </w:r>
+      <w:r>
+        <w:rPr>
+          <w:color w:val="3B454E"/>
+          <w:sz w:val="21"/>
+          <w:szCs w:val="21"/>
+        </w:rPr>
+        <w:t>Unique:</w:t>
+      </w:r>
+      <w:r>
+        <w:rPr>
+          <w:color w:val="3B454E"/>
+          <w:sz w:val="21"/>
+          <w:szCs w:val="21"/>
+        </w:rPr>
+        <w:t xml:space="preserve"> 668</w:t>
+      </w:r>
+    </w:p>
+    <w:p>
+      <w:pPr>
+        <w:pStyle w:val="Default"/>
+        <w:ind w:left="360"/>
+        <w:rPr>
+          <w:color w:val="3B454E"/>
+          <w:sz w:val="21"/>
+          <w:szCs w:val="21"/>
+        </w:rPr>
+      </w:pPr>
+      <w:r>
+        <w:rPr>
+          <w:color w:val="3B454E"/>
+          <w:sz w:val="21"/>
+          <w:szCs w:val="21"/>
+        </w:rPr>
+        <w:t>- Top: 6347,0</w:t>
+      </w:r>
+    </w:p>
+    <w:p>
+      <w:pPr>
+        <w:pStyle w:val="Default"/>
+        <w:suppressLineNumbers w:val="0"/>
+        <w:bidi w:val="0"/>
+        <w:spacing w:before="0" w:beforeAutospacing="off" w:after="0" w:afterAutospacing="off" w:line="240" w:lineRule="auto"/>
+        <w:ind w:left="360" w:right="0"/>
+        <w:jc w:val="left"/>
+        <w:rPr>
+          <w:color w:val="3B454E"/>
+          <w:sz w:val="21"/>
+          <w:szCs w:val="21"/>
+        </w:rPr>
+      </w:pPr>
+      <w:r>
+        <w:rPr>
+          <w:color w:val="3B454E"/>
+          <w:sz w:val="21"/>
+          <w:szCs w:val="21"/>
+        </w:rPr>
+        <w:t>- Freq: 4</w:t>
+      </w:r>
+    </w:p>
+    <w:p>
+      <w:pPr>
+        <w:pStyle w:val="Default"/>
+        <w:ind w:firstLine="360"/>
+        <w:rPr>
+          <w:color w:val="3B454E"/>
+          <w:sz w:val="21"/>
+          <w:szCs w:val="21"/>
+        </w:rPr>
+      </w:pPr>
     </w:p>
     <w:p>
       <w:pPr>
@@ -4110,8 +6775,151 @@
           <w:sz w:val="21"/>
           <w:szCs w:val="21"/>
         </w:rPr>
-        <w:t>- object</w:t>
-      </w:r>
+        <w:t xml:space="preserve">- </w:t>
+      </w:r>
+      <w:r>
+        <w:rPr>
+          <w:color w:val="3B454E"/>
+          <w:sz w:val="21"/>
+          <w:szCs w:val="21"/>
+        </w:rPr>
+        <w:t>object</w:t>
+      </w:r>
+    </w:p>
+    <w:p>
+      <w:pPr>
+        <w:pStyle w:val="Default"/>
+        <w:ind w:left="360"/>
+        <w:rPr>
+          <w:color w:val="3B454E"/>
+          <w:sz w:val="21"/>
+          <w:szCs w:val="21"/>
+        </w:rPr>
+      </w:pPr>
+      <w:r>
+        <w:rPr>
+          <w:color w:val="3B454E"/>
+          <w:sz w:val="21"/>
+          <w:szCs w:val="21"/>
+        </w:rPr>
+        <w:t xml:space="preserve">- </w:t>
+      </w:r>
+      <w:r>
+        <w:rPr>
+          <w:color w:val="3B454E"/>
+          <w:sz w:val="21"/>
+          <w:szCs w:val="21"/>
+        </w:rPr>
+        <w:t>Count</w:t>
+      </w:r>
+      <w:r>
+        <w:rPr>
+          <w:color w:val="3B454E"/>
+          <w:sz w:val="21"/>
+          <w:szCs w:val="21"/>
+        </w:rPr>
+        <w:t>: 1614</w:t>
+      </w:r>
+    </w:p>
+    <w:p>
+      <w:pPr>
+        <w:pStyle w:val="Default"/>
+        <w:ind w:left="360"/>
+        <w:rPr>
+          <w:color w:val="3B454E"/>
+          <w:sz w:val="21"/>
+          <w:szCs w:val="21"/>
+        </w:rPr>
+      </w:pPr>
+      <w:r>
+        <w:rPr>
+          <w:color w:val="3B454E"/>
+          <w:sz w:val="21"/>
+          <w:szCs w:val="21"/>
+        </w:rPr>
+        <w:t xml:space="preserve">- </w:t>
+      </w:r>
+      <w:r>
+        <w:rPr>
+          <w:color w:val="3B454E"/>
+          <w:sz w:val="21"/>
+          <w:szCs w:val="21"/>
+        </w:rPr>
+        <w:t xml:space="preserve">Unique: </w:t>
+      </w:r>
+      <w:r>
+        <w:rPr>
+          <w:color w:val="3B454E"/>
+          <w:sz w:val="21"/>
+          <w:szCs w:val="21"/>
+        </w:rPr>
+        <w:t>1</w:t>
+      </w:r>
+    </w:p>
+    <w:p>
+      <w:pPr>
+        <w:pStyle w:val="Default"/>
+        <w:ind w:left="360"/>
+        <w:rPr>
+          <w:color w:val="3B454E"/>
+          <w:sz w:val="21"/>
+          <w:szCs w:val="21"/>
+        </w:rPr>
+      </w:pPr>
+      <w:r>
+        <w:rPr>
+          <w:color w:val="3B454E"/>
+          <w:sz w:val="21"/>
+          <w:szCs w:val="21"/>
+        </w:rPr>
+        <w:t>- Top: 1000000000$</w:t>
+      </w:r>
+    </w:p>
+    <w:p>
+      <w:pPr>
+        <w:pStyle w:val="Default"/>
+        <w:ind w:left="360"/>
+        <w:rPr>
+          <w:color w:val="3B454E"/>
+          <w:sz w:val="21"/>
+          <w:szCs w:val="21"/>
+        </w:rPr>
+      </w:pPr>
+      <w:r>
+        <w:rPr>
+          <w:color w:val="3B454E"/>
+          <w:sz w:val="21"/>
+          <w:szCs w:val="21"/>
+        </w:rPr>
+        <w:t xml:space="preserve">- </w:t>
+      </w:r>
+      <w:r>
+        <w:rPr>
+          <w:color w:val="3B454E"/>
+          <w:sz w:val="21"/>
+          <w:szCs w:val="21"/>
+        </w:rPr>
+        <w:t>Freq</w:t>
+      </w:r>
+      <w:r>
+        <w:rPr>
+          <w:color w:val="3B454E"/>
+          <w:sz w:val="21"/>
+          <w:szCs w:val="21"/>
+        </w:rPr>
+        <w:t>: 1614</w:t>
+      </w:r>
+    </w:p>
+    <w:p>
+      <w:pPr>
+        <w:pStyle w:val="Default"/>
+        <w:ind w:firstLine="360"/>
+        <w:rPr>
+          <w:color w:val="3B454E"/>
+          <w:sz w:val="21"/>
+          <w:szCs w:val="21"/>
+        </w:rPr>
+      </w:pPr>
     </w:p>
     <w:p>
       <w:pPr>
@@ -4215,8 +7023,151 @@
           <w:sz w:val="21"/>
           <w:szCs w:val="21"/>
         </w:rPr>
-        <w:t>- object</w:t>
-      </w:r>
+        <w:t xml:space="preserve">- </w:t>
+      </w:r>
+      <w:r>
+        <w:rPr>
+          <w:color w:val="3B454E"/>
+          <w:sz w:val="21"/>
+          <w:szCs w:val="21"/>
+        </w:rPr>
+        <w:t>object</w:t>
+      </w:r>
+    </w:p>
+    <w:p>
+      <w:pPr>
+        <w:pStyle w:val="Default"/>
+        <w:ind w:left="360"/>
+        <w:rPr>
+          <w:color w:val="3B454E"/>
+          <w:sz w:val="21"/>
+          <w:szCs w:val="21"/>
+        </w:rPr>
+      </w:pPr>
+      <w:r>
+        <w:rPr>
+          <w:color w:val="3B454E"/>
+          <w:sz w:val="21"/>
+          <w:szCs w:val="21"/>
+        </w:rPr>
+        <w:t xml:space="preserve">- </w:t>
+      </w:r>
+      <w:r>
+        <w:rPr>
+          <w:color w:val="3B454E"/>
+          <w:sz w:val="21"/>
+          <w:szCs w:val="21"/>
+        </w:rPr>
+        <w:t>Count</w:t>
+      </w:r>
+      <w:r>
+        <w:rPr>
+          <w:color w:val="3B454E"/>
+          <w:sz w:val="21"/>
+          <w:szCs w:val="21"/>
+        </w:rPr>
+        <w:t>: 302</w:t>
+      </w:r>
+    </w:p>
+    <w:p>
+      <w:pPr>
+        <w:pStyle w:val="Default"/>
+        <w:ind w:left="360"/>
+        <w:rPr>
+          <w:color w:val="3B454E"/>
+          <w:sz w:val="21"/>
+          <w:szCs w:val="21"/>
+        </w:rPr>
+      </w:pPr>
+      <w:r>
+        <w:rPr>
+          <w:color w:val="3B454E"/>
+          <w:sz w:val="21"/>
+          <w:szCs w:val="21"/>
+        </w:rPr>
+        <w:t xml:space="preserve">- </w:t>
+      </w:r>
+      <w:r>
+        <w:rPr>
+          <w:color w:val="3B454E"/>
+          <w:sz w:val="21"/>
+          <w:szCs w:val="21"/>
+        </w:rPr>
+        <w:t xml:space="preserve">Unique: </w:t>
+      </w:r>
+      <w:r>
+        <w:rPr>
+          <w:color w:val="3B454E"/>
+          <w:sz w:val="21"/>
+          <w:szCs w:val="21"/>
+        </w:rPr>
+        <w:t>301</w:t>
+      </w:r>
+    </w:p>
+    <w:p>
+      <w:pPr>
+        <w:pStyle w:val="Default"/>
+        <w:ind w:left="360"/>
+        <w:rPr>
+          <w:color w:val="3B454E"/>
+          <w:sz w:val="21"/>
+          <w:szCs w:val="21"/>
+        </w:rPr>
+      </w:pPr>
+      <w:r>
+        <w:rPr>
+          <w:color w:val="3B454E"/>
+          <w:sz w:val="21"/>
+          <w:szCs w:val="21"/>
+        </w:rPr>
+        <w:t>- Top: Manager sales</w:t>
+      </w:r>
+    </w:p>
+    <w:p>
+      <w:pPr>
+        <w:pStyle w:val="Default"/>
+        <w:ind w:left="360"/>
+        <w:rPr>
+          <w:color w:val="3B454E"/>
+          <w:sz w:val="21"/>
+          <w:szCs w:val="21"/>
+        </w:rPr>
+      </w:pPr>
+      <w:r>
+        <w:rPr>
+          <w:color w:val="3B454E"/>
+          <w:sz w:val="21"/>
+          <w:szCs w:val="21"/>
+        </w:rPr>
+        <w:t xml:space="preserve">- </w:t>
+      </w:r>
+      <w:r>
+        <w:rPr>
+          <w:color w:val="3B454E"/>
+          <w:sz w:val="21"/>
+          <w:szCs w:val="21"/>
+        </w:rPr>
+        <w:t>Freq</w:t>
+      </w:r>
+      <w:r>
+        <w:rPr>
+          <w:color w:val="3B454E"/>
+          <w:sz w:val="21"/>
+          <w:szCs w:val="21"/>
+        </w:rPr>
+        <w:t>: 2</w:t>
+      </w:r>
+    </w:p>
+    <w:p>
+      <w:pPr>
+        <w:pStyle w:val="Default"/>
+        <w:ind w:firstLine="360"/>
+        <w:rPr>
+          <w:color w:val="3B454E"/>
+          <w:sz w:val="21"/>
+          <w:szCs w:val="21"/>
+        </w:rPr>
+      </w:pPr>
     </w:p>
     <w:p>
       <w:pPr>
@@ -4420,6 +7371,130 @@
     <w:p>
       <w:pPr>
         <w:pStyle w:val="Default"/>
+        <w:ind w:left="360"/>
+        <w:rPr>
+          <w:color w:val="3B454E"/>
+          <w:sz w:val="21"/>
+          <w:szCs w:val="21"/>
+        </w:rPr>
+      </w:pPr>
+      <w:r>
+        <w:rPr>
+          <w:color w:val="3B454E"/>
+          <w:sz w:val="21"/>
+          <w:szCs w:val="21"/>
+        </w:rPr>
+        <w:t xml:space="preserve">- </w:t>
+      </w:r>
+      <w:r>
+        <w:rPr>
+          <w:color w:val="3B454E"/>
+          <w:sz w:val="21"/>
+          <w:szCs w:val="21"/>
+        </w:rPr>
+        <w:t>Count</w:t>
+      </w:r>
+      <w:r>
+        <w:rPr>
+          <w:color w:val="3B454E"/>
+          <w:sz w:val="21"/>
+          <w:szCs w:val="21"/>
+        </w:rPr>
+        <w:t>: 1614</w:t>
+      </w:r>
+    </w:p>
+    <w:p>
+      <w:pPr>
+        <w:pStyle w:val="Default"/>
+        <w:ind w:left="360"/>
+        <w:rPr>
+          <w:color w:val="3B454E"/>
+          <w:sz w:val="21"/>
+          <w:szCs w:val="21"/>
+        </w:rPr>
+      </w:pPr>
+      <w:r>
+        <w:rPr>
+          <w:color w:val="3B454E"/>
+          <w:sz w:val="21"/>
+          <w:szCs w:val="21"/>
+        </w:rPr>
+        <w:t xml:space="preserve">- </w:t>
+      </w:r>
+      <w:r>
+        <w:rPr>
+          <w:color w:val="3B454E"/>
+          <w:sz w:val="21"/>
+          <w:szCs w:val="21"/>
+        </w:rPr>
+        <w:t>Unique:</w:t>
+      </w:r>
+      <w:r>
+        <w:rPr>
+          <w:color w:val="3B454E"/>
+          <w:sz w:val="21"/>
+          <w:szCs w:val="21"/>
+        </w:rPr>
+        <w:t xml:space="preserve"> 5</w:t>
+      </w:r>
+    </w:p>
+    <w:p>
+      <w:pPr>
+        <w:pStyle w:val="Default"/>
+        <w:ind w:left="360"/>
+        <w:rPr>
+          <w:color w:val="3B454E"/>
+          <w:sz w:val="21"/>
+          <w:szCs w:val="21"/>
+        </w:rPr>
+      </w:pPr>
+      <w:r>
+        <w:rPr>
+          <w:color w:val="3B454E"/>
+          <w:sz w:val="21"/>
+          <w:szCs w:val="21"/>
+        </w:rPr>
+        <w:t xml:space="preserve">- Top: 1 </w:t>
+      </w:r>
+    </w:p>
+    <w:p>
+      <w:pPr>
+        <w:pStyle w:val="Default"/>
+        <w:ind w:left="360"/>
+        <w:rPr>
+          <w:color w:val="3B454E"/>
+          <w:sz w:val="21"/>
+          <w:szCs w:val="21"/>
+        </w:rPr>
+      </w:pPr>
+      <w:r>
+        <w:rPr>
+          <w:color w:val="3B454E"/>
+          <w:sz w:val="21"/>
+          <w:szCs w:val="21"/>
+        </w:rPr>
+        <w:t xml:space="preserve">- </w:t>
+      </w:r>
+      <w:r>
+        <w:rPr>
+          <w:color w:val="3B454E"/>
+          <w:sz w:val="21"/>
+          <w:szCs w:val="21"/>
+        </w:rPr>
+        <w:t>Freq</w:t>
+      </w:r>
+      <w:r>
+        <w:rPr>
+          <w:color w:val="3B454E"/>
+          <w:sz w:val="21"/>
+          <w:szCs w:val="21"/>
+        </w:rPr>
+        <w:t>: 360</w:t>
+      </w:r>
+    </w:p>
+    <w:p>
+      <w:pPr>
+        <w:pStyle w:val="Default"/>
         <w:ind w:firstLine="360"/>
         <w:rPr>
           <w:color w:val="3B454E"/>
@@ -4489,7 +7564,7 @@
       </w:r>
     </w:p>
     <w:sectPr>
-      <w:pgSz w:w="11899" w:h="17338"/>
+      <w:pgSz w:w="11899" w:h="17338" w:orient="portrait"/>
       <w:pgMar w:top="1240" w:right="719" w:bottom="727" w:left="740" w:header="720" w:footer="720" w:gutter="0"/>
       <w:cols w:space="720"/>
       <w:noEndnote/>
@@ -4596,11 +7671,11 @@
 </file>
 
 <file path=word/styles.xml><?xml version="1.0" encoding="utf-8"?>
-<w:styles xmlns:mc="http://schemas.openxmlformats.org/markup-compatibility/2006" xmlns:r="http://schemas.openxmlformats.org/officeDocument/2006/relationships" xmlns:w="http://schemas.openxmlformats.org/wordprocessingml/2006/main" xmlns:w14="http://schemas.microsoft.com/office/word/2010/wordml" xmlns:w15="http://schemas.microsoft.com/office/word/2012/wordml" xmlns:w16cex="http://schemas.microsoft.com/office/word/2018/wordml/cex" xmlns:w16cid="http://schemas.microsoft.com/office/word/2016/wordml/cid" xmlns:w16="http://schemas.microsoft.com/office/word/2018/wordml" xmlns:w16sdtdh="http://schemas.microsoft.com/office/word/2020/wordml/sdtdatahash" xmlns:w16se="http://schemas.microsoft.com/office/word/2015/wordml/symex" mc:Ignorable="w14 w15 w16se w16cid w16 w16cex w16sdtdh">
+<w:styles xmlns:wp14="http://schemas.microsoft.com/office/word/2010/wordprocessingDrawing" xmlns:mc="http://schemas.openxmlformats.org/markup-compatibility/2006" xmlns:r="http://schemas.openxmlformats.org/officeDocument/2006/relationships" xmlns:w="http://schemas.openxmlformats.org/wordprocessingml/2006/main" xmlns:w14="http://schemas.microsoft.com/office/word/2010/wordml" xmlns:w15="http://schemas.microsoft.com/office/word/2012/wordml" xmlns:w16cex="http://schemas.microsoft.com/office/word/2018/wordml/cex" xmlns:w16cid="http://schemas.microsoft.com/office/word/2016/wordml/cid" xmlns:w16="http://schemas.microsoft.com/office/word/2018/wordml" xmlns:w16sdtdh="http://schemas.microsoft.com/office/word/2020/wordml/sdtdatahash" xmlns:w16se="http://schemas.microsoft.com/office/word/2015/wordml/symex" mc:Ignorable="w14 w15 w16se w16cid w16 w16cex w16sdtdh wp14">
   <w:docDefaults>
     <w:rPrDefault>
       <w:rPr>
-        <w:rFonts w:asciiTheme="minorHAnsi" w:eastAsiaTheme="minorHAnsi" w:hAnsiTheme="minorHAnsi" w:cstheme="minorBidi"/>
+        <w:rFonts w:asciiTheme="minorHAnsi" w:hAnsiTheme="minorHAnsi" w:eastAsiaTheme="minorHAnsi" w:cstheme="minorBidi"/>
         <w:sz w:val="22"/>
         <w:szCs w:val="22"/>
         <w:lang w:val="es-ES" w:eastAsia="en-US" w:bidi="ar-SA"/>
@@ -4615,14 +7690,14 @@
   <w:latentStyles w:defLockedState="0" w:defUIPriority="99" w:defSemiHidden="0" w:defUnhideWhenUsed="0" w:defQFormat="0" w:count="376">
     <w:lsdException w:name="Normal" w:uiPriority="0" w:qFormat="1"/>
     <w:lsdException w:name="heading 1" w:uiPriority="9" w:qFormat="1"/>
-    <w:lsdException w:name="heading 2" w:semiHidden="1" w:uiPriority="9" w:unhideWhenUsed="1" w:qFormat="1"/>
-    <w:lsdException w:name="heading 3" w:semiHidden="1" w:uiPriority="9" w:unhideWhenUsed="1" w:qFormat="1"/>
-    <w:lsdException w:name="heading 4" w:semiHidden="1" w:uiPriority="9" w:unhideWhenUsed="1" w:qFormat="1"/>
-    <w:lsdException w:name="heading 5" w:semiHidden="1" w:uiPriority="9" w:unhideWhenUsed="1" w:qFormat="1"/>
-    <w:lsdException w:name="heading 6" w:semiHidden="1" w:uiPriority="9" w:unhideWhenUsed="1" w:qFormat="1"/>
-    <w:lsdException w:name="heading 7" w:semiHidden="1" w:uiPriority="9" w:unhideWhenUsed="1" w:qFormat="1"/>
-    <w:lsdException w:name="heading 8" w:semiHidden="1" w:uiPriority="9" w:unhideWhenUsed="1" w:qFormat="1"/>
-    <w:lsdException w:name="heading 9" w:semiHidden="1" w:uiPriority="9" w:unhideWhenUsed="1" w:qFormat="1"/>
+    <w:lsdException w:name="heading 2" w:uiPriority="9" w:semiHidden="1" w:unhideWhenUsed="1" w:qFormat="1"/>
+    <w:lsdException w:name="heading 3" w:uiPriority="9" w:semiHidden="1" w:unhideWhenUsed="1" w:qFormat="1"/>
+    <w:lsdException w:name="heading 4" w:uiPriority="9" w:semiHidden="1" w:unhideWhenUsed="1" w:qFormat="1"/>
+    <w:lsdException w:name="heading 5" w:uiPriority="9" w:semiHidden="1" w:unhideWhenUsed="1" w:qFormat="1"/>
+    <w:lsdException w:name="heading 6" w:uiPriority="9" w:semiHidden="1" w:unhideWhenUsed="1" w:qFormat="1"/>
+    <w:lsdException w:name="heading 7" w:uiPriority="9" w:semiHidden="1" w:unhideWhenUsed="1" w:qFormat="1"/>
+    <w:lsdException w:name="heading 8" w:uiPriority="9" w:semiHidden="1" w:unhideWhenUsed="1" w:qFormat="1"/>
+    <w:lsdException w:name="heading 9" w:uiPriority="9" w:semiHidden="1" w:unhideWhenUsed="1" w:qFormat="1"/>
     <w:lsdException w:name="index 1" w:semiHidden="1" w:unhideWhenUsed="1"/>
     <w:lsdException w:name="index 2" w:semiHidden="1" w:unhideWhenUsed="1"/>
     <w:lsdException w:name="index 3" w:semiHidden="1" w:unhideWhenUsed="1"/>
@@ -4632,22 +7707,22 @@
     <w:lsdException w:name="index 7" w:semiHidden="1" w:unhideWhenUsed="1"/>
     <w:lsdException w:name="index 8" w:semiHidden="1" w:unhideWhenUsed="1"/>
     <w:lsdException w:name="index 9" w:semiHidden="1" w:unhideWhenUsed="1"/>
-    <w:lsdException w:name="toc 1" w:semiHidden="1" w:uiPriority="39" w:unhideWhenUsed="1"/>
-    <w:lsdException w:name="toc 2" w:semiHidden="1" w:uiPriority="39" w:unhideWhenUsed="1"/>
-    <w:lsdException w:name="toc 3" w:semiHidden="1" w:uiPriority="39" w:unhideWhenUsed="1"/>
-    <w:lsdException w:name="toc 4" w:semiHidden="1" w:uiPriority="39" w:unhideWhenUsed="1"/>
-    <w:lsdException w:name="toc 5" w:semiHidden="1" w:uiPriority="39" w:unhideWhenUsed="1"/>
-    <w:lsdException w:name="toc 6" w:semiHidden="1" w:uiPriority="39" w:unhideWhenUsed="1"/>
-    <w:lsdException w:name="toc 7" w:semiHidden="1" w:uiPriority="39" w:unhideWhenUsed="1"/>
-    <w:lsdException w:name="toc 8" w:semiHidden="1" w:uiPriority="39" w:unhideWhenUsed="1"/>
-    <w:lsdException w:name="toc 9" w:semiHidden="1" w:uiPriority="39" w:unhideWhenUsed="1"/>
+    <w:lsdException w:name="toc 1" w:uiPriority="39" w:semiHidden="1" w:unhideWhenUsed="1"/>
+    <w:lsdException w:name="toc 2" w:uiPriority="39" w:semiHidden="1" w:unhideWhenUsed="1"/>
+    <w:lsdException w:name="toc 3" w:uiPriority="39" w:semiHidden="1" w:unhideWhenUsed="1"/>
+    <w:lsdException w:name="toc 4" w:uiPriority="39" w:semiHidden="1" w:unhideWhenUsed="1"/>
+    <w:lsdException w:name="toc 5" w:uiPriority="39" w:semiHidden="1" w:unhideWhenUsed="1"/>
+    <w:lsdException w:name="toc 6" w:uiPriority="39" w:semiHidden="1" w:unhideWhenUsed="1"/>
+    <w:lsdException w:name="toc 7" w:uiPriority="39" w:semiHidden="1" w:unhideWhenUsed="1"/>
+    <w:lsdException w:name="toc 8" w:uiPriority="39" w:semiHidden="1" w:unhideWhenUsed="1"/>
+    <w:lsdException w:name="toc 9" w:uiPriority="39" w:semiHidden="1" w:unhideWhenUsed="1"/>
     <w:lsdException w:name="Normal Indent" w:semiHidden="1" w:unhideWhenUsed="1"/>
     <w:lsdException w:name="footnote text" w:semiHidden="1" w:unhideWhenUsed="1"/>
     <w:lsdException w:name="annotation text" w:semiHidden="1" w:unhideWhenUsed="1"/>
     <w:lsdException w:name="header" w:semiHidden="1" w:unhideWhenUsed="1"/>
     <w:lsdException w:name="footer" w:semiHidden="1" w:unhideWhenUsed="1"/>
     <w:lsdException w:name="index heading" w:semiHidden="1" w:unhideWhenUsed="1"/>
-    <w:lsdException w:name="caption" w:semiHidden="1" w:uiPriority="35" w:unhideWhenUsed="1" w:qFormat="1"/>
+    <w:lsdException w:name="caption" w:uiPriority="35" w:semiHidden="1" w:unhideWhenUsed="1" w:qFormat="1"/>
     <w:lsdException w:name="table of figures" w:semiHidden="1" w:unhideWhenUsed="1"/>
     <w:lsdException w:name="envelope address" w:semiHidden="1" w:unhideWhenUsed="1"/>
     <w:lsdException w:name="envelope return" w:semiHidden="1" w:unhideWhenUsed="1"/>
@@ -4678,7 +7753,7 @@
     <w:lsdException w:name="Title" w:uiPriority="10" w:qFormat="1"/>
     <w:lsdException w:name="Closing" w:semiHidden="1" w:unhideWhenUsed="1"/>
     <w:lsdException w:name="Signature" w:semiHidden="1" w:unhideWhenUsed="1"/>
-    <w:lsdException w:name="Default Paragraph Font" w:semiHidden="1" w:uiPriority="1" w:unhideWhenUsed="1"/>
+    <w:lsdException w:name="Default Paragraph Font" w:uiPriority="1" w:semiHidden="1" w:unhideWhenUsed="1"/>
     <w:lsdException w:name="Body Text" w:semiHidden="1" w:unhideWhenUsed="1"/>
     <w:lsdException w:name="Body Text Indent" w:semiHidden="1" w:unhideWhenUsed="1"/>
     <w:lsdException w:name="List Continue" w:semiHidden="1" w:unhideWhenUsed="1"/>
@@ -4878,8 +7953,8 @@
     <w:lsdException w:name="Subtle Reference" w:uiPriority="31" w:qFormat="1"/>
     <w:lsdException w:name="Intense Reference" w:uiPriority="32" w:qFormat="1"/>
     <w:lsdException w:name="Book Title" w:uiPriority="33" w:qFormat="1"/>
-    <w:lsdException w:name="Bibliography" w:semiHidden="1" w:uiPriority="37" w:unhideWhenUsed="1"/>
-    <w:lsdException w:name="TOC Heading" w:semiHidden="1" w:uiPriority="39" w:unhideWhenUsed="1" w:qFormat="1"/>
+    <w:lsdException w:name="Bibliography" w:uiPriority="37" w:semiHidden="1" w:unhideWhenUsed="1"/>
+    <w:lsdException w:name="TOC Heading" w:uiPriority="39" w:semiHidden="1" w:unhideWhenUsed="1" w:qFormat="1"/>
     <w:lsdException w:name="Plain Table 1" w:uiPriority="41"/>
     <w:lsdException w:name="Plain Table 2" w:uiPriority="42"/>
     <w:lsdException w:name="Plain Table 3" w:uiPriority="43"/>
@@ -4990,17 +8065,17 @@
     <w:lsdException w:name="Unresolved Mention" w:semiHidden="1" w:unhideWhenUsed="1"/>
     <w:lsdException w:name="Smart Link" w:semiHidden="1" w:unhideWhenUsed="1"/>
   </w:latentStyles>
-  <w:style w:type="paragraph" w:default="1" w:styleId="Normal">
+  <w:style w:type="paragraph" w:styleId="Normal" w:default="1">
     <w:name w:val="Normal"/>
     <w:qFormat/>
   </w:style>
-  <w:style w:type="character" w:default="1" w:styleId="DefaultParagraphFont">
+  <w:style w:type="character" w:styleId="DefaultParagraphFont" w:default="1">
     <w:name w:val="Default Paragraph Font"/>
     <w:uiPriority w:val="1"/>
     <w:semiHidden/>
     <w:unhideWhenUsed/>
   </w:style>
-  <w:style w:type="table" w:default="1" w:styleId="TableNormal">
+  <w:style w:type="table" w:styleId="TableNormal" w:default="1">
     <w:name w:val="Normal Table"/>
     <w:uiPriority w:val="99"/>
     <w:semiHidden/>
@@ -5015,13 +8090,13 @@
       </w:tblCellMar>
     </w:tblPr>
   </w:style>
-  <w:style w:type="numbering" w:default="1" w:styleId="NoList">
+  <w:style w:type="numbering" w:styleId="NoList" w:default="1">
     <w:name w:val="No List"/>
     <w:uiPriority w:val="99"/>
     <w:semiHidden/>
     <w:unhideWhenUsed/>
   </w:style>
-  <w:style w:type="paragraph" w:customStyle="1" w:styleId="Default">
+  <w:style w:type="paragraph" w:styleId="Default" w:customStyle="1">
     <w:name w:val="Default"/>
     <w:rsid w:val="00DC2086"/>
     <w:pPr>
